--- a/user_interface/03_graphical_subsystem/Primer videokadra.docx
+++ b/user_interface/03_graphical_subsystem/Primer videokadra.docx
@@ -3,8 +3,1241 @@
 <w:document xmlns:wpc="http://schemas.microsoft.com/office/word/2010/wordprocessingCanvas" xmlns:mc="http://schemas.openxmlformats.org/markup-compatibility/2006" xmlns:o="urn:schemas-microsoft-com:office:office" xmlns:r="http://schemas.openxmlformats.org/officeDocument/2006/relationships" xmlns:m="http://schemas.openxmlformats.org/officeDocument/2006/math" xmlns:v="urn:schemas-microsoft-com:vml" xmlns:wp14="http://schemas.microsoft.com/office/word/2010/wordprocessingDrawing" xmlns:wp="http://schemas.openxmlformats.org/drawingml/2006/wordprocessingDrawing" xmlns:w10="urn:schemas-microsoft-com:office:word" xmlns:w="http://schemas.openxmlformats.org/wordprocessingml/2006/main" xmlns:w14="http://schemas.microsoft.com/office/word/2010/wordml" xmlns:w15="http://schemas.microsoft.com/office/word/2012/wordml" xmlns:wpg="http://schemas.microsoft.com/office/word/2010/wordprocessingGroup" xmlns:wpi="http://schemas.microsoft.com/office/word/2010/wordprocessingInk" xmlns:wne="http://schemas.microsoft.com/office/word/2006/wordml" xmlns:wps="http://schemas.microsoft.com/office/word/2010/wordprocessingShape" mc:Ignorable="w14 w15 wp14">
   <w:body>
     <w:p>
+      <w:pPr>
+        <w:pBdr>
+          <w:bottom w:val="single" w:sz="12" w:space="1" w:color="auto"/>
+        </w:pBdr>
+        <w:rPr>
+          <w:rFonts w:ascii="Times New Roman" w:eastAsia="Times New Roman" w:hAnsi="Times New Roman" w:cs="Times New Roman"/>
+          <w:b/>
+          <w:color w:val="0000FF"/>
+          <w:sz w:val="28"/>
+          <w:szCs w:val="28"/>
+          <w:lang w:eastAsia="ru-RU"/>
+        </w:rPr>
+      </w:pPr>
+      <w:r>
+        <w:rPr>
+          <w:rFonts w:ascii="Times New Roman" w:eastAsia="Times New Roman" w:hAnsi="Times New Roman" w:cs="Times New Roman"/>
+          <w:b/>
+          <w:color w:val="0000FF"/>
+          <w:sz w:val="28"/>
+          <w:szCs w:val="28"/>
+          <w:lang w:eastAsia="ru-RU"/>
+        </w:rPr>
+        <w:t>Пример создания простого видеокадра</w:t>
+      </w:r>
+    </w:p>
+    <w:p>
+      <w:pPr>
+        <w:rPr>
+          <w:rFonts w:ascii="Times New Roman" w:eastAsia="Times New Roman" w:hAnsi="Times New Roman" w:cs="Times New Roman"/>
+          <w:noProof/>
+          <w:sz w:val="28"/>
+          <w:szCs w:val="28"/>
+          <w:lang w:eastAsia="ru-RU"/>
+        </w:rPr>
+      </w:pPr>
+      <w:r>
+        <w:rPr>
+          <w:rFonts w:ascii="Times New Roman" w:eastAsia="Times New Roman" w:hAnsi="Times New Roman" w:cs="Times New Roman"/>
+          <w:noProof/>
+          <w:sz w:val="28"/>
+          <w:szCs w:val="28"/>
+          <w:lang w:val="en-US" w:eastAsia="ru-RU"/>
+        </w:rPr>
+        <w:t>Д</w:t>
+      </w:r>
+      <w:r>
+        <w:rPr>
+          <w:rFonts w:ascii="Times New Roman" w:eastAsia="Times New Roman" w:hAnsi="Times New Roman" w:cs="Times New Roman"/>
+          <w:noProof/>
+          <w:sz w:val="28"/>
+          <w:szCs w:val="28"/>
+          <w:lang w:eastAsia="ru-RU"/>
+        </w:rPr>
+        <w:t>анный пример призван дать представление о процессе создания видеокадров в SimInTech.</w:t>
+      </w:r>
+    </w:p>
+    <w:p>
+      <w:pPr>
+        <w:rPr>
+          <w:rFonts w:ascii="Times New Roman" w:eastAsia="Times New Roman" w:hAnsi="Times New Roman" w:cs="Times New Roman"/>
+          <w:b/>
+          <w:noProof/>
+          <w:sz w:val="28"/>
+          <w:szCs w:val="28"/>
+          <w:lang w:eastAsia="ru-RU"/>
+        </w:rPr>
+      </w:pPr>
+      <w:r>
+        <w:rPr>
+          <w:rFonts w:ascii="Times New Roman" w:eastAsia="Times New Roman" w:hAnsi="Times New Roman" w:cs="Times New Roman"/>
+          <w:b/>
+          <w:noProof/>
+          <w:sz w:val="28"/>
+          <w:szCs w:val="28"/>
+          <w:lang w:eastAsia="ru-RU"/>
+        </w:rPr>
+        <w:t>Модель</w:t>
+      </w:r>
+    </w:p>
+    <w:p>
+      <w:pPr>
+        <w:rPr>
+          <w:rFonts w:ascii="Times New Roman" w:eastAsia="Times New Roman" w:hAnsi="Times New Roman" w:cs="Times New Roman"/>
+          <w:noProof/>
+          <w:sz w:val="28"/>
+          <w:szCs w:val="28"/>
+          <w:lang w:eastAsia="ru-RU"/>
+        </w:rPr>
+      </w:pPr>
+      <w:r>
+        <w:rPr>
+          <w:rFonts w:ascii="Times New Roman" w:eastAsia="Times New Roman" w:hAnsi="Times New Roman" w:cs="Times New Roman"/>
+          <w:noProof/>
+          <w:sz w:val="28"/>
+          <w:szCs w:val="28"/>
+          <w:lang w:eastAsia="ru-RU"/>
+        </w:rPr>
+        <w:t>Д</w:t>
+      </w:r>
+      <w:r>
+        <w:rPr>
+          <w:rFonts w:ascii="Times New Roman" w:eastAsia="Times New Roman" w:hAnsi="Times New Roman" w:cs="Times New Roman"/>
+          <w:noProof/>
+          <w:sz w:val="28"/>
+          <w:szCs w:val="28"/>
+          <w:lang w:eastAsia="ru-RU"/>
+        </w:rPr>
+        <w:t>ана упрощенная модель, имитирующая некий измерительный комплекс</w:t>
+      </w:r>
+      <w:r>
+        <w:rPr>
+          <w:rFonts w:ascii="Times New Roman" w:eastAsia="Times New Roman" w:hAnsi="Times New Roman" w:cs="Times New Roman"/>
+          <w:noProof/>
+          <w:sz w:val="28"/>
+          <w:szCs w:val="28"/>
+          <w:lang w:eastAsia="ru-RU"/>
+        </w:rPr>
+        <w:t xml:space="preserve">, регистрирующий сигналы </w:t>
+      </w:r>
+      <w:r>
+        <w:rPr>
+          <w:rFonts w:ascii="Times New Roman" w:eastAsia="Times New Roman" w:hAnsi="Times New Roman" w:cs="Times New Roman"/>
+          <w:noProof/>
+          <w:sz w:val="28"/>
+          <w:szCs w:val="28"/>
+          <w:lang w:val="en-US" w:eastAsia="ru-RU"/>
+        </w:rPr>
+        <w:t>A</w:t>
+      </w:r>
+      <w:r>
+        <w:rPr>
+          <w:rFonts w:ascii="Times New Roman" w:eastAsia="Times New Roman" w:hAnsi="Times New Roman" w:cs="Times New Roman"/>
+          <w:noProof/>
+          <w:sz w:val="28"/>
+          <w:szCs w:val="28"/>
+          <w:lang w:eastAsia="ru-RU"/>
+        </w:rPr>
+        <w:t xml:space="preserve">, </w:t>
+      </w:r>
+      <w:r>
+        <w:rPr>
+          <w:rFonts w:ascii="Times New Roman" w:eastAsia="Times New Roman" w:hAnsi="Times New Roman" w:cs="Times New Roman"/>
+          <w:noProof/>
+          <w:sz w:val="28"/>
+          <w:szCs w:val="28"/>
+          <w:lang w:val="en-US" w:eastAsia="ru-RU"/>
+        </w:rPr>
+        <w:t>B</w:t>
+      </w:r>
+      <w:r>
+        <w:rPr>
+          <w:rFonts w:ascii="Times New Roman" w:eastAsia="Times New Roman" w:hAnsi="Times New Roman" w:cs="Times New Roman"/>
+          <w:noProof/>
+          <w:sz w:val="28"/>
+          <w:szCs w:val="28"/>
+          <w:lang w:eastAsia="ru-RU"/>
+        </w:rPr>
+        <w:t xml:space="preserve"> и </w:t>
+      </w:r>
+      <w:r>
+        <w:rPr>
+          <w:rFonts w:ascii="Times New Roman" w:eastAsia="Times New Roman" w:hAnsi="Times New Roman" w:cs="Times New Roman"/>
+          <w:noProof/>
+          <w:sz w:val="28"/>
+          <w:szCs w:val="28"/>
+          <w:lang w:val="en-US" w:eastAsia="ru-RU"/>
+        </w:rPr>
+        <w:t>C</w:t>
+      </w:r>
+      <w:r>
+        <w:rPr>
+          <w:rFonts w:ascii="Times New Roman" w:eastAsia="Times New Roman" w:hAnsi="Times New Roman" w:cs="Times New Roman"/>
+          <w:noProof/>
+          <w:sz w:val="28"/>
+          <w:szCs w:val="28"/>
+          <w:lang w:eastAsia="ru-RU"/>
+        </w:rPr>
+        <w:t xml:space="preserve">. </w:t>
+      </w:r>
+    </w:p>
+    <w:p>
+      <w:pPr>
+        <w:rPr>
+          <w:rFonts w:ascii="Times New Roman" w:eastAsia="Times New Roman" w:hAnsi="Times New Roman" w:cs="Times New Roman"/>
+          <w:noProof/>
+          <w:sz w:val="28"/>
+          <w:szCs w:val="28"/>
+          <w:lang w:eastAsia="ru-RU"/>
+        </w:rPr>
+      </w:pPr>
+      <w:r>
+        <w:rPr>
+          <w:noProof/>
+          <w:lang w:eastAsia="ru-RU"/>
+        </w:rPr>
+        <w:drawing>
+          <wp:inline distT="0" distB="0" distL="0" distR="0" wp14:anchorId="7D1C7012" wp14:editId="7DC693DF">
+            <wp:extent cx="7288084" cy="5857336"/>
+            <wp:effectExtent l="0" t="0" r="8255" b="0"/>
+            <wp:docPr id="1" name="Рисунок 1"/>
+            <wp:cNvGraphicFramePr>
+              <a:graphicFrameLocks xmlns:a="http://schemas.openxmlformats.org/drawingml/2006/main" noChangeAspect="1"/>
+            </wp:cNvGraphicFramePr>
+            <a:graphic xmlns:a="http://schemas.openxmlformats.org/drawingml/2006/main">
+              <a:graphicData uri="http://schemas.openxmlformats.org/drawingml/2006/picture">
+                <pic:pic xmlns:pic="http://schemas.openxmlformats.org/drawingml/2006/picture">
+                  <pic:nvPicPr>
+                    <pic:cNvPr id="1" name=""/>
+                    <pic:cNvPicPr/>
+                  </pic:nvPicPr>
+                  <pic:blipFill rotWithShape="1">
+                    <a:blip r:embed="rId4"/>
+                    <a:srcRect l="13076" t="10569" r="5685" b="5979"/>
+                    <a:stretch/>
+                  </pic:blipFill>
+                  <pic:spPr bwMode="auto">
+                    <a:xfrm>
+                      <a:off x="0" y="0"/>
+                      <a:ext cx="7289251" cy="5858274"/>
+                    </a:xfrm>
+                    <a:prstGeom prst="rect">
+                      <a:avLst/>
+                    </a:prstGeom>
+                    <a:ln>
+                      <a:noFill/>
+                    </a:ln>
+                    <a:extLst>
+                      <a:ext uri="{53640926-AAD7-44D8-BBD7-CCE9431645EC}">
+                        <a14:shadowObscured xmlns:a14="http://schemas.microsoft.com/office/drawing/2010/main"/>
+                      </a:ext>
+                    </a:extLst>
+                  </pic:spPr>
+                </pic:pic>
+              </a:graphicData>
+            </a:graphic>
+          </wp:inline>
+        </w:drawing>
+      </w:r>
+    </w:p>
+    <w:p>
+      <w:pPr>
+        <w:rPr>
+          <w:rFonts w:ascii="Times New Roman" w:eastAsia="Times New Roman" w:hAnsi="Times New Roman" w:cs="Times New Roman"/>
+          <w:b/>
+          <w:noProof/>
+          <w:sz w:val="24"/>
+          <w:szCs w:val="28"/>
+          <w:lang w:eastAsia="ru-RU"/>
+        </w:rPr>
+      </w:pPr>
+      <w:r>
+        <w:rPr>
+          <w:rFonts w:ascii="Times New Roman" w:eastAsia="Times New Roman" w:hAnsi="Times New Roman" w:cs="Times New Roman"/>
+          <w:b/>
+          <w:noProof/>
+          <w:sz w:val="24"/>
+          <w:szCs w:val="28"/>
+          <w:lang w:eastAsia="ru-RU"/>
+        </w:rPr>
+        <w:t>Модель измерительной системы</w:t>
+      </w:r>
+    </w:p>
+    <w:p>
+      <w:pPr>
+        <w:rPr>
+          <w:rFonts w:ascii="Times New Roman" w:eastAsia="Times New Roman" w:hAnsi="Times New Roman" w:cs="Times New Roman"/>
+          <w:noProof/>
+          <w:sz w:val="28"/>
+          <w:szCs w:val="28"/>
+          <w:lang w:eastAsia="ru-RU"/>
+        </w:rPr>
+      </w:pPr>
+      <w:r>
+        <w:rPr>
+          <w:rFonts w:ascii="Times New Roman" w:eastAsia="Times New Roman" w:hAnsi="Times New Roman" w:cs="Times New Roman"/>
+          <w:noProof/>
+          <w:sz w:val="28"/>
+          <w:szCs w:val="28"/>
+          <w:lang w:eastAsia="ru-RU"/>
+        </w:rPr>
+        <w:t>Диапазон измерения всех трех сигналов – от 0 до 100 единиц.</w:t>
+      </w:r>
+    </w:p>
+    <w:p>
+      <w:pPr>
+        <w:rPr>
+          <w:rFonts w:ascii="Times New Roman" w:eastAsia="Times New Roman" w:hAnsi="Times New Roman" w:cs="Times New Roman"/>
+          <w:noProof/>
+          <w:sz w:val="28"/>
+          <w:szCs w:val="28"/>
+          <w:lang w:eastAsia="ru-RU"/>
+        </w:rPr>
+      </w:pPr>
+      <w:r>
+        <w:rPr>
+          <w:rFonts w:ascii="Times New Roman" w:eastAsia="Times New Roman" w:hAnsi="Times New Roman" w:cs="Times New Roman"/>
+          <w:noProof/>
+          <w:sz w:val="28"/>
+          <w:szCs w:val="28"/>
+          <w:lang w:eastAsia="ru-RU"/>
+        </w:rPr>
+        <w:t>В качестве имитатора неисправностей для каждого сигнала дополнительно вводится сигнал генерации случайных величин по закону равномерного распределения с диапазоном значений от 0 до 1,2 единиц.</w:t>
+      </w:r>
+      <w:r>
+        <w:rPr>
+          <w:rFonts w:ascii="Times New Roman" w:eastAsia="Times New Roman" w:hAnsi="Times New Roman" w:cs="Times New Roman"/>
+          <w:noProof/>
+          <w:sz w:val="28"/>
+          <w:szCs w:val="28"/>
+          <w:lang w:eastAsia="ru-RU"/>
+        </w:rPr>
+        <w:t xml:space="preserve"> Фактом неисправности измерительного канала</w:t>
+      </w:r>
+      <w:r>
+        <w:rPr>
+          <w:rFonts w:ascii="Times New Roman" w:eastAsia="Times New Roman" w:hAnsi="Times New Roman" w:cs="Times New Roman"/>
+          <w:noProof/>
+          <w:sz w:val="28"/>
+          <w:szCs w:val="28"/>
+          <w:lang w:eastAsia="ru-RU"/>
+        </w:rPr>
+        <w:t xml:space="preserve"> </w:t>
+      </w:r>
+      <w:r>
+        <w:rPr>
+          <w:rFonts w:ascii="Times New Roman" w:eastAsia="Times New Roman" w:hAnsi="Times New Roman" w:cs="Times New Roman"/>
+          <w:noProof/>
+          <w:sz w:val="28"/>
+          <w:szCs w:val="28"/>
+          <w:lang w:eastAsia="ru-RU"/>
+        </w:rPr>
+        <w:t>должно считаться п</w:t>
+      </w:r>
+      <w:r>
+        <w:rPr>
+          <w:rFonts w:ascii="Times New Roman" w:eastAsia="Times New Roman" w:hAnsi="Times New Roman" w:cs="Times New Roman"/>
+          <w:noProof/>
+          <w:sz w:val="28"/>
+          <w:szCs w:val="28"/>
+          <w:lang w:eastAsia="ru-RU"/>
+        </w:rPr>
+        <w:t>ревышение этими сигналами порога в 1 единицу</w:t>
+      </w:r>
+      <w:r>
+        <w:rPr>
+          <w:rFonts w:ascii="Times New Roman" w:eastAsia="Times New Roman" w:hAnsi="Times New Roman" w:cs="Times New Roman"/>
+          <w:noProof/>
+          <w:sz w:val="28"/>
+          <w:szCs w:val="28"/>
+          <w:lang w:eastAsia="ru-RU"/>
+        </w:rPr>
+        <w:t>.</w:t>
+      </w:r>
+    </w:p>
+    <w:p>
+      <w:pPr>
+        <w:rPr>
+          <w:rFonts w:ascii="Times New Roman" w:eastAsia="Times New Roman" w:hAnsi="Times New Roman" w:cs="Times New Roman"/>
+          <w:noProof/>
+          <w:sz w:val="28"/>
+          <w:szCs w:val="28"/>
+          <w:lang w:eastAsia="ru-RU"/>
+        </w:rPr>
+      </w:pPr>
+    </w:p>
+    <w:p>
+      <w:pPr>
+        <w:rPr>
+          <w:rFonts w:ascii="Times New Roman" w:eastAsia="Times New Roman" w:hAnsi="Times New Roman" w:cs="Times New Roman"/>
+          <w:b/>
+          <w:noProof/>
+          <w:sz w:val="28"/>
+          <w:szCs w:val="28"/>
+          <w:lang w:eastAsia="ru-RU"/>
+        </w:rPr>
+      </w:pPr>
+      <w:r>
+        <w:rPr>
+          <w:rFonts w:ascii="Times New Roman" w:eastAsia="Times New Roman" w:hAnsi="Times New Roman" w:cs="Times New Roman"/>
+          <w:b/>
+          <w:noProof/>
+          <w:sz w:val="28"/>
+          <w:szCs w:val="28"/>
+          <w:lang w:eastAsia="ru-RU"/>
+        </w:rPr>
+        <w:t>Задача</w:t>
+      </w:r>
+    </w:p>
+    <w:p>
+      <w:pPr>
+        <w:rPr>
+          <w:rFonts w:ascii="Times New Roman" w:eastAsia="Times New Roman" w:hAnsi="Times New Roman" w:cs="Times New Roman"/>
+          <w:noProof/>
+          <w:sz w:val="28"/>
+          <w:szCs w:val="28"/>
+          <w:lang w:eastAsia="ru-RU"/>
+        </w:rPr>
+      </w:pPr>
+      <w:r>
+        <w:rPr>
+          <w:rFonts w:ascii="Times New Roman" w:eastAsia="Times New Roman" w:hAnsi="Times New Roman" w:cs="Times New Roman"/>
+          <w:noProof/>
+          <w:sz w:val="28"/>
+          <w:szCs w:val="28"/>
+          <w:lang w:val="en-US" w:eastAsia="ru-RU"/>
+        </w:rPr>
+        <w:t>Задача состоит в создании</w:t>
+      </w:r>
+      <w:r>
+        <w:rPr>
+          <w:rFonts w:ascii="Times New Roman" w:eastAsia="Times New Roman" w:hAnsi="Times New Roman" w:cs="Times New Roman"/>
+          <w:noProof/>
+          <w:sz w:val="28"/>
+          <w:szCs w:val="28"/>
+          <w:lang w:eastAsia="ru-RU"/>
+        </w:rPr>
+        <w:t xml:space="preserve"> набора из трех видеокадров</w:t>
+      </w:r>
+      <w:r>
+        <w:rPr>
+          <w:rFonts w:ascii="Times New Roman" w:eastAsia="Times New Roman" w:hAnsi="Times New Roman" w:cs="Times New Roman"/>
+          <w:noProof/>
+          <w:sz w:val="28"/>
+          <w:szCs w:val="28"/>
+          <w:lang w:eastAsia="ru-RU"/>
+        </w:rPr>
+        <w:t>, кадра верхнего уровня с обобщенной диагностикой и двух детальных кадров. Один с отображением измеряемых виличин, другой с диагностикой</w:t>
+      </w:r>
+      <w:r>
+        <w:rPr>
+          <w:rFonts w:ascii="Times New Roman" w:eastAsia="Times New Roman" w:hAnsi="Times New Roman" w:cs="Times New Roman"/>
+          <w:noProof/>
+          <w:sz w:val="28"/>
+          <w:szCs w:val="28"/>
+          <w:lang w:eastAsia="ru-RU"/>
+        </w:rPr>
+        <w:t xml:space="preserve"> </w:t>
+      </w:r>
+      <w:r>
+        <w:rPr>
+          <w:rFonts w:ascii="Times New Roman" w:eastAsia="Times New Roman" w:hAnsi="Times New Roman" w:cs="Times New Roman"/>
+          <w:noProof/>
+          <w:sz w:val="28"/>
+          <w:szCs w:val="28"/>
+          <w:lang w:eastAsia="ru-RU"/>
+        </w:rPr>
+        <w:t>измерительных каналов.</w:t>
+      </w:r>
+    </w:p>
+    <w:p>
+      <w:pPr>
+        <w:rPr>
+          <w:rFonts w:ascii="Times New Roman" w:eastAsia="Times New Roman" w:hAnsi="Times New Roman" w:cs="Times New Roman"/>
+          <w:noProof/>
+          <w:sz w:val="28"/>
+          <w:szCs w:val="28"/>
+          <w:lang w:eastAsia="ru-RU"/>
+        </w:rPr>
+      </w:pPr>
+      <w:r>
+        <w:rPr>
+          <w:rFonts w:ascii="Times New Roman" w:eastAsia="Times New Roman" w:hAnsi="Times New Roman" w:cs="Times New Roman"/>
+          <w:noProof/>
+          <w:sz w:val="28"/>
+          <w:szCs w:val="28"/>
+          <w:lang w:eastAsia="ru-RU"/>
+        </w:rPr>
+        <w:t>Кадры должны быть организованы на основе блоков «Субмодель» и должны размещаться в одном проекте с моделью, однако пользователь кадров не должен иметь возможности переключиться куда-либо внутри проекта кроме трех указанных выше кадров.</w:t>
+      </w:r>
+    </w:p>
+    <w:p>
+      <w:pPr>
+        <w:rPr>
+          <w:rFonts w:ascii="Times New Roman" w:eastAsia="Times New Roman" w:hAnsi="Times New Roman" w:cs="Times New Roman"/>
+          <w:noProof/>
+          <w:sz w:val="28"/>
+          <w:szCs w:val="28"/>
+          <w:lang w:eastAsia="ru-RU"/>
+        </w:rPr>
+      </w:pPr>
+      <w:r>
+        <w:rPr>
+          <w:rFonts w:ascii="Times New Roman" w:eastAsia="Times New Roman" w:hAnsi="Times New Roman" w:cs="Times New Roman"/>
+          <w:noProof/>
+          <w:sz w:val="28"/>
+          <w:szCs w:val="28"/>
+          <w:lang w:eastAsia="ru-RU"/>
+        </w:rPr>
+        <w:t>Предполагаемая структура проекта выглядит следующим образом.</w:t>
+      </w:r>
+    </w:p>
+    <w:p>
+      <w:pPr>
+        <w:rPr>
+          <w:rFonts w:ascii="Times New Roman" w:eastAsia="Times New Roman" w:hAnsi="Times New Roman" w:cs="Times New Roman"/>
+          <w:noProof/>
+          <w:sz w:val="28"/>
+          <w:szCs w:val="28"/>
+          <w:lang w:val="en-US" w:eastAsia="ru-RU"/>
+        </w:rPr>
+      </w:pPr>
+      <w:r>
+        <w:rPr>
+          <w:rFonts w:ascii="Times New Roman" w:eastAsia="Times New Roman" w:hAnsi="Times New Roman" w:cs="Times New Roman"/>
+          <w:noProof/>
+          <w:sz w:val="28"/>
+          <w:szCs w:val="28"/>
+          <w:lang w:eastAsia="ru-RU"/>
+        </w:rPr>
+        <w:drawing>
+          <wp:inline distT="0" distB="0" distL="0" distR="0">
+            <wp:extent cx="5709635" cy="2544792"/>
+            <wp:effectExtent l="0" t="0" r="5715" b="8255"/>
+            <wp:docPr id="3" name="Рисунок 3"/>
+            <wp:cNvGraphicFramePr>
+              <a:graphicFrameLocks xmlns:a="http://schemas.openxmlformats.org/drawingml/2006/main" noChangeAspect="1"/>
+            </wp:cNvGraphicFramePr>
+            <a:graphic xmlns:a="http://schemas.openxmlformats.org/drawingml/2006/main">
+              <a:graphicData uri="http://schemas.openxmlformats.org/drawingml/2006/picture">
+                <pic:pic xmlns:pic="http://schemas.openxmlformats.org/drawingml/2006/picture">
+                  <pic:nvPicPr>
+                    <pic:cNvPr id="3" name="frames_struct.png"/>
+                    <pic:cNvPicPr/>
+                  </pic:nvPicPr>
+                  <pic:blipFill>
+                    <a:blip r:embed="rId5">
+                      <a:extLst>
+                        <a:ext uri="{28A0092B-C50C-407E-A947-70E740481C1C}">
+                          <a14:useLocalDpi xmlns:a14="http://schemas.microsoft.com/office/drawing/2010/main" val="0"/>
+                        </a:ext>
+                      </a:extLst>
+                    </a:blip>
+                    <a:stretch>
+                      <a:fillRect/>
+                    </a:stretch>
+                  </pic:blipFill>
+                  <pic:spPr>
+                    <a:xfrm>
+                      <a:off x="0" y="0"/>
+                      <a:ext cx="5719760" cy="2549305"/>
+                    </a:xfrm>
+                    <a:prstGeom prst="rect">
+                      <a:avLst/>
+                    </a:prstGeom>
+                  </pic:spPr>
+                </pic:pic>
+              </a:graphicData>
+            </a:graphic>
+          </wp:inline>
+        </w:drawing>
+      </w:r>
+    </w:p>
+    <w:p>
+      <w:pPr>
+        <w:rPr>
+          <w:rFonts w:ascii="Times New Roman" w:eastAsia="Times New Roman" w:hAnsi="Times New Roman" w:cs="Times New Roman"/>
+          <w:b/>
+          <w:noProof/>
+          <w:sz w:val="24"/>
+          <w:szCs w:val="28"/>
+          <w:lang w:eastAsia="ru-RU"/>
+        </w:rPr>
+      </w:pPr>
+      <w:r>
+        <w:rPr>
+          <w:rFonts w:ascii="Times New Roman" w:eastAsia="Times New Roman" w:hAnsi="Times New Roman" w:cs="Times New Roman"/>
+          <w:b/>
+          <w:noProof/>
+          <w:sz w:val="24"/>
+          <w:szCs w:val="28"/>
+          <w:lang w:val="en-US" w:eastAsia="ru-RU"/>
+        </w:rPr>
+        <w:t>Структура организации видеокадров в проекте</w:t>
+      </w:r>
+    </w:p>
+    <w:p>
+      <w:pPr>
+        <w:rPr>
+          <w:rFonts w:ascii="Times New Roman" w:eastAsia="Times New Roman" w:hAnsi="Times New Roman" w:cs="Times New Roman"/>
+          <w:noProof/>
+          <w:sz w:val="28"/>
+          <w:szCs w:val="28"/>
+          <w:lang w:eastAsia="ru-RU"/>
+        </w:rPr>
+      </w:pPr>
+      <w:r>
+        <w:rPr>
+          <w:rFonts w:ascii="Times New Roman" w:eastAsia="Times New Roman" w:hAnsi="Times New Roman" w:cs="Times New Roman"/>
+          <w:noProof/>
+          <w:sz w:val="28"/>
+          <w:szCs w:val="28"/>
+          <w:lang w:eastAsia="ru-RU"/>
+        </w:rPr>
+        <w:t>Кадр верхнего уровня должен содер</w:t>
+      </w:r>
+      <w:r>
+        <w:rPr>
+          <w:rFonts w:ascii="Times New Roman" w:eastAsia="Times New Roman" w:hAnsi="Times New Roman" w:cs="Times New Roman"/>
+          <w:noProof/>
+          <w:sz w:val="28"/>
+          <w:szCs w:val="28"/>
+          <w:lang w:eastAsia="ru-RU"/>
+        </w:rPr>
+        <w:t>жать обобщенную сигнализацию</w:t>
+      </w:r>
+      <w:r>
+        <w:rPr>
+          <w:rFonts w:ascii="Times New Roman" w:eastAsia="Times New Roman" w:hAnsi="Times New Roman" w:cs="Times New Roman"/>
+          <w:noProof/>
+          <w:sz w:val="28"/>
+          <w:szCs w:val="28"/>
+          <w:lang w:eastAsia="ru-RU"/>
+        </w:rPr>
+        <w:t xml:space="preserve"> </w:t>
+      </w:r>
+      <w:r>
+        <w:rPr>
+          <w:rFonts w:ascii="Times New Roman" w:eastAsia="Times New Roman" w:hAnsi="Times New Roman" w:cs="Times New Roman"/>
+          <w:noProof/>
+          <w:sz w:val="28"/>
+          <w:szCs w:val="28"/>
+          <w:lang w:eastAsia="ru-RU"/>
+        </w:rPr>
+        <w:t>о превышении измеряемыми величинами порогов и обобщенной диагностики</w:t>
+      </w:r>
+      <w:r>
+        <w:rPr>
+          <w:rFonts w:ascii="Times New Roman" w:eastAsia="Times New Roman" w:hAnsi="Times New Roman" w:cs="Times New Roman"/>
+          <w:noProof/>
+          <w:sz w:val="28"/>
+          <w:szCs w:val="28"/>
+          <w:lang w:eastAsia="ru-RU"/>
+        </w:rPr>
+        <w:t xml:space="preserve"> </w:t>
+      </w:r>
+      <w:r>
+        <w:rPr>
+          <w:rFonts w:ascii="Times New Roman" w:eastAsia="Times New Roman" w:hAnsi="Times New Roman" w:cs="Times New Roman"/>
+          <w:noProof/>
+          <w:sz w:val="28"/>
+          <w:szCs w:val="28"/>
+          <w:lang w:eastAsia="ru-RU"/>
+        </w:rPr>
+        <w:t>в виде двух световых табло</w:t>
+      </w:r>
+      <w:r>
+        <w:rPr>
+          <w:rFonts w:ascii="Times New Roman" w:eastAsia="Times New Roman" w:hAnsi="Times New Roman" w:cs="Times New Roman"/>
+          <w:noProof/>
+          <w:sz w:val="28"/>
+          <w:szCs w:val="28"/>
+          <w:lang w:eastAsia="ru-RU"/>
+        </w:rPr>
+        <w:t>.</w:t>
+      </w:r>
+    </w:p>
+    <w:p>
+      <w:pPr>
+        <w:rPr>
+          <w:rFonts w:ascii="Times New Roman" w:eastAsia="Times New Roman" w:hAnsi="Times New Roman" w:cs="Times New Roman"/>
+          <w:noProof/>
+          <w:sz w:val="28"/>
+          <w:szCs w:val="28"/>
+          <w:lang w:val="en-US" w:eastAsia="ru-RU"/>
+        </w:rPr>
+      </w:pPr>
+      <w:r>
+        <w:rPr>
+          <w:rFonts w:ascii="Times New Roman" w:eastAsia="Times New Roman" w:hAnsi="Times New Roman" w:cs="Times New Roman"/>
+          <w:noProof/>
+          <w:sz w:val="28"/>
+          <w:szCs w:val="28"/>
+          <w:lang w:eastAsia="ru-RU"/>
+        </w:rPr>
+        <w:t xml:space="preserve">В норме </w:t>
+      </w:r>
+      <w:r>
+        <w:rPr>
+          <w:rFonts w:ascii="Times New Roman" w:eastAsia="Times New Roman" w:hAnsi="Times New Roman" w:cs="Times New Roman"/>
+          <w:noProof/>
+          <w:sz w:val="28"/>
+          <w:szCs w:val="28"/>
+          <w:lang w:val="en-US" w:eastAsia="ru-RU"/>
+        </w:rPr>
+        <w:t>оба табло должны иметь зеленый фон.</w:t>
+      </w:r>
+    </w:p>
+    <w:p>
+      <w:pPr>
+        <w:rPr>
+          <w:rFonts w:ascii="Times New Roman" w:eastAsia="Times New Roman" w:hAnsi="Times New Roman" w:cs="Times New Roman"/>
+          <w:noProof/>
+          <w:sz w:val="28"/>
+          <w:szCs w:val="28"/>
+          <w:lang w:eastAsia="ru-RU"/>
+        </w:rPr>
+      </w:pPr>
+      <w:r>
+        <w:rPr>
+          <w:rFonts w:ascii="Times New Roman" w:eastAsia="Times New Roman" w:hAnsi="Times New Roman" w:cs="Times New Roman"/>
+          <w:noProof/>
+          <w:sz w:val="28"/>
+          <w:szCs w:val="28"/>
+          <w:lang w:eastAsia="ru-RU"/>
+        </w:rPr>
+        <w:t>Увеличение любых двух из трех показаний более 60 единиц должн</w:t>
+      </w:r>
+      <w:r>
+        <w:rPr>
+          <w:rFonts w:ascii="Times New Roman" w:eastAsia="Times New Roman" w:hAnsi="Times New Roman" w:cs="Times New Roman"/>
+          <w:noProof/>
+          <w:sz w:val="28"/>
+          <w:szCs w:val="28"/>
+          <w:lang w:eastAsia="ru-RU"/>
+        </w:rPr>
+        <w:t>о</w:t>
+      </w:r>
+      <w:r>
+        <w:rPr>
+          <w:rFonts w:ascii="Times New Roman" w:eastAsia="Times New Roman" w:hAnsi="Times New Roman" w:cs="Times New Roman"/>
+          <w:noProof/>
+          <w:sz w:val="28"/>
+          <w:szCs w:val="28"/>
+          <w:lang w:eastAsia="ru-RU"/>
+        </w:rPr>
+        <w:t xml:space="preserve"> приводить к появлению предупредительной сигнализации</w:t>
+      </w:r>
+      <w:r>
+        <w:rPr>
+          <w:rFonts w:ascii="Times New Roman" w:eastAsia="Times New Roman" w:hAnsi="Times New Roman" w:cs="Times New Roman"/>
+          <w:noProof/>
+          <w:sz w:val="28"/>
+          <w:szCs w:val="28"/>
+          <w:lang w:eastAsia="ru-RU"/>
+        </w:rPr>
+        <w:t xml:space="preserve"> – желтое табло «Измерения»</w:t>
+      </w:r>
+      <w:r>
+        <w:rPr>
+          <w:rFonts w:ascii="Times New Roman" w:eastAsia="Times New Roman" w:hAnsi="Times New Roman" w:cs="Times New Roman"/>
+          <w:noProof/>
+          <w:sz w:val="28"/>
+          <w:szCs w:val="28"/>
+          <w:lang w:eastAsia="ru-RU"/>
+        </w:rPr>
+        <w:t xml:space="preserve">. </w:t>
+      </w:r>
+    </w:p>
+    <w:p>
+      <w:pPr>
+        <w:rPr>
+          <w:rFonts w:ascii="Times New Roman" w:eastAsia="Times New Roman" w:hAnsi="Times New Roman" w:cs="Times New Roman"/>
+          <w:noProof/>
+          <w:sz w:val="28"/>
+          <w:szCs w:val="28"/>
+          <w:lang w:eastAsia="ru-RU"/>
+        </w:rPr>
+      </w:pPr>
+      <w:r>
+        <w:rPr>
+          <w:rFonts w:ascii="Times New Roman" w:eastAsia="Times New Roman" w:hAnsi="Times New Roman" w:cs="Times New Roman"/>
+          <w:noProof/>
+          <w:sz w:val="28"/>
+          <w:szCs w:val="28"/>
+          <w:lang w:eastAsia="ru-RU"/>
+        </w:rPr>
+        <w:t xml:space="preserve">Увеличение любых двух из трех показаний более </w:t>
+      </w:r>
+      <w:r>
+        <w:rPr>
+          <w:rFonts w:ascii="Times New Roman" w:eastAsia="Times New Roman" w:hAnsi="Times New Roman" w:cs="Times New Roman"/>
+          <w:noProof/>
+          <w:sz w:val="28"/>
+          <w:szCs w:val="28"/>
+          <w:lang w:eastAsia="ru-RU"/>
+        </w:rPr>
+        <w:t>8</w:t>
+      </w:r>
+      <w:r>
+        <w:rPr>
+          <w:rFonts w:ascii="Times New Roman" w:eastAsia="Times New Roman" w:hAnsi="Times New Roman" w:cs="Times New Roman"/>
+          <w:noProof/>
+          <w:sz w:val="28"/>
+          <w:szCs w:val="28"/>
+          <w:lang w:eastAsia="ru-RU"/>
+        </w:rPr>
+        <w:t>0 единиц должн</w:t>
+      </w:r>
+      <w:r>
+        <w:rPr>
+          <w:rFonts w:ascii="Times New Roman" w:eastAsia="Times New Roman" w:hAnsi="Times New Roman" w:cs="Times New Roman"/>
+          <w:noProof/>
+          <w:sz w:val="28"/>
+          <w:szCs w:val="28"/>
+          <w:lang w:eastAsia="ru-RU"/>
+        </w:rPr>
+        <w:t>о</w:t>
+      </w:r>
+      <w:r>
+        <w:rPr>
+          <w:rFonts w:ascii="Times New Roman" w:eastAsia="Times New Roman" w:hAnsi="Times New Roman" w:cs="Times New Roman"/>
+          <w:noProof/>
+          <w:sz w:val="28"/>
+          <w:szCs w:val="28"/>
+          <w:lang w:eastAsia="ru-RU"/>
+        </w:rPr>
+        <w:t xml:space="preserve"> приводить к появлению </w:t>
+      </w:r>
+      <w:r>
+        <w:rPr>
+          <w:rFonts w:ascii="Times New Roman" w:eastAsia="Times New Roman" w:hAnsi="Times New Roman" w:cs="Times New Roman"/>
+          <w:noProof/>
+          <w:sz w:val="28"/>
+          <w:szCs w:val="28"/>
+          <w:lang w:eastAsia="ru-RU"/>
+        </w:rPr>
+        <w:t>аварийной</w:t>
+      </w:r>
+      <w:r>
+        <w:rPr>
+          <w:rFonts w:ascii="Times New Roman" w:eastAsia="Times New Roman" w:hAnsi="Times New Roman" w:cs="Times New Roman"/>
+          <w:noProof/>
+          <w:sz w:val="28"/>
+          <w:szCs w:val="28"/>
+          <w:lang w:eastAsia="ru-RU"/>
+        </w:rPr>
+        <w:t xml:space="preserve"> сигнализации</w:t>
+      </w:r>
+      <w:r>
+        <w:rPr>
+          <w:rFonts w:ascii="Times New Roman" w:eastAsia="Times New Roman" w:hAnsi="Times New Roman" w:cs="Times New Roman"/>
+          <w:noProof/>
+          <w:sz w:val="28"/>
+          <w:szCs w:val="28"/>
+          <w:lang w:eastAsia="ru-RU"/>
+        </w:rPr>
+        <w:t xml:space="preserve"> – красное табло «Измерения»</w:t>
+      </w:r>
+      <w:r>
+        <w:rPr>
+          <w:rFonts w:ascii="Times New Roman" w:eastAsia="Times New Roman" w:hAnsi="Times New Roman" w:cs="Times New Roman"/>
+          <w:noProof/>
+          <w:sz w:val="28"/>
+          <w:szCs w:val="28"/>
+          <w:lang w:eastAsia="ru-RU"/>
+        </w:rPr>
+        <w:t xml:space="preserve">. </w:t>
+      </w:r>
+    </w:p>
+    <w:p>
+      <w:pPr>
+        <w:rPr>
+          <w:rFonts w:ascii="Times New Roman" w:eastAsia="Times New Roman" w:hAnsi="Times New Roman" w:cs="Times New Roman"/>
+          <w:noProof/>
+          <w:sz w:val="28"/>
+          <w:szCs w:val="28"/>
+          <w:lang w:eastAsia="ru-RU"/>
+        </w:rPr>
+      </w:pPr>
+      <w:r>
+        <w:rPr>
+          <w:rFonts w:ascii="Times New Roman" w:eastAsia="Times New Roman" w:hAnsi="Times New Roman" w:cs="Times New Roman"/>
+          <w:noProof/>
+          <w:sz w:val="28"/>
+          <w:szCs w:val="28"/>
+          <w:lang w:eastAsia="ru-RU"/>
+        </w:rPr>
+        <w:t>Появление сигнала неисправности в любом из трех каналов должно приводить появлению аварийной диагностической сигнализации</w:t>
+      </w:r>
+      <w:r>
+        <w:rPr>
+          <w:rFonts w:ascii="Times New Roman" w:eastAsia="Times New Roman" w:hAnsi="Times New Roman" w:cs="Times New Roman"/>
+          <w:noProof/>
+          <w:sz w:val="28"/>
+          <w:szCs w:val="28"/>
+          <w:lang w:eastAsia="ru-RU"/>
+        </w:rPr>
+        <w:t xml:space="preserve"> – красное табло «Диагностика»</w:t>
+      </w:r>
+      <w:r>
+        <w:rPr>
+          <w:rFonts w:ascii="Times New Roman" w:eastAsia="Times New Roman" w:hAnsi="Times New Roman" w:cs="Times New Roman"/>
+          <w:noProof/>
+          <w:sz w:val="28"/>
+          <w:szCs w:val="28"/>
+          <w:lang w:eastAsia="ru-RU"/>
+        </w:rPr>
+        <w:t>.</w:t>
+      </w:r>
+    </w:p>
+    <w:p>
+      <w:pPr>
+        <w:rPr>
+          <w:rFonts w:ascii="Times New Roman" w:eastAsia="Times New Roman" w:hAnsi="Times New Roman" w:cs="Times New Roman"/>
+          <w:noProof/>
+          <w:sz w:val="28"/>
+          <w:szCs w:val="28"/>
+          <w:lang w:eastAsia="ru-RU"/>
+        </w:rPr>
+      </w:pPr>
+      <w:r>
+        <w:rPr>
+          <w:rFonts w:ascii="Times New Roman" w:eastAsia="Times New Roman" w:hAnsi="Times New Roman" w:cs="Times New Roman"/>
+          <w:noProof/>
+          <w:sz w:val="28"/>
+          <w:szCs w:val="28"/>
+          <w:lang w:eastAsia="ru-RU"/>
+        </w:rPr>
+        <w:t>Детальный кадр с показаниями должен отображать все три измеряемых величины в виде аналоговых шкал и в виде цифровых значений. При превышении порогов в 60 и 80 единиц каждая шкала должна изменять свой цвет с зеленого на желтый и на красный соответственно.</w:t>
+      </w:r>
+      <w:r>
+        <w:rPr>
+          <w:rFonts w:ascii="Times New Roman" w:eastAsia="Times New Roman" w:hAnsi="Times New Roman" w:cs="Times New Roman"/>
+          <w:noProof/>
+          <w:sz w:val="28"/>
+          <w:szCs w:val="28"/>
+          <w:lang w:eastAsia="ru-RU"/>
+        </w:rPr>
+        <w:t xml:space="preserve"> При возникновении сигнала неисправности в каком-либо измерительном канале показания по данному каналу не должны отображаться.</w:t>
+      </w:r>
+    </w:p>
+    <w:p>
+      <w:pPr>
+        <w:rPr>
+          <w:rFonts w:ascii="Times New Roman" w:eastAsia="Times New Roman" w:hAnsi="Times New Roman" w:cs="Times New Roman"/>
+          <w:noProof/>
+          <w:sz w:val="28"/>
+          <w:szCs w:val="28"/>
+          <w:lang w:eastAsia="ru-RU"/>
+        </w:rPr>
+      </w:pPr>
+      <w:r>
+        <w:rPr>
+          <w:rFonts w:ascii="Times New Roman" w:eastAsia="Times New Roman" w:hAnsi="Times New Roman" w:cs="Times New Roman"/>
+          <w:noProof/>
+          <w:sz w:val="28"/>
+          <w:szCs w:val="28"/>
+          <w:lang w:eastAsia="ru-RU"/>
+        </w:rPr>
+        <w:t>Также на кадре должна присутствовать обобщенная сигнализация по превышению порогов, аналогичная кадру верхнего уровня.</w:t>
+      </w:r>
+    </w:p>
+    <w:p>
+      <w:pPr>
+        <w:rPr>
+          <w:rFonts w:ascii="Times New Roman" w:eastAsia="Times New Roman" w:hAnsi="Times New Roman" w:cs="Times New Roman"/>
+          <w:noProof/>
+          <w:sz w:val="28"/>
+          <w:szCs w:val="28"/>
+          <w:lang w:eastAsia="ru-RU"/>
+        </w:rPr>
+      </w:pPr>
+      <w:r>
+        <w:rPr>
+          <w:rFonts w:ascii="Times New Roman" w:eastAsia="Times New Roman" w:hAnsi="Times New Roman" w:cs="Times New Roman"/>
+          <w:noProof/>
+          <w:sz w:val="28"/>
+          <w:szCs w:val="28"/>
+          <w:lang w:eastAsia="ru-RU"/>
+        </w:rPr>
+        <w:t xml:space="preserve">На кадре диагностики должны отображаться три световых индикатора, по одному на каждый измерительный канал. При значениях сигнала неисправности </w:t>
+      </w:r>
+      <w:r>
+        <w:rPr>
+          <w:rFonts w:ascii="Times New Roman" w:eastAsia="Times New Roman" w:hAnsi="Times New Roman" w:cs="Times New Roman"/>
+          <w:noProof/>
+          <w:sz w:val="28"/>
+          <w:szCs w:val="28"/>
+          <w:lang w:val="en-US" w:eastAsia="ru-RU"/>
+        </w:rPr>
+        <w:t>&gt;=1 индикатор соответствующего канала должен менять цвет с зеленого на красный.</w:t>
+      </w:r>
+    </w:p>
+    <w:p>
+      <w:pPr>
+        <w:rPr>
+          <w:rFonts w:ascii="Times New Roman" w:eastAsia="Times New Roman" w:hAnsi="Times New Roman" w:cs="Times New Roman"/>
+          <w:noProof/>
+          <w:sz w:val="28"/>
+          <w:szCs w:val="28"/>
+          <w:lang w:val="en-US" w:eastAsia="ru-RU"/>
+        </w:rPr>
+      </w:pPr>
+      <w:r>
+        <w:rPr>
+          <w:rFonts w:ascii="Times New Roman" w:eastAsia="Times New Roman" w:hAnsi="Times New Roman" w:cs="Times New Roman"/>
+          <w:noProof/>
+          <w:sz w:val="28"/>
+          <w:szCs w:val="28"/>
+          <w:lang w:eastAsia="ru-RU"/>
+        </w:rPr>
+        <w:drawing>
+          <wp:inline distT="0" distB="0" distL="0" distR="0">
+            <wp:extent cx="4114800" cy="6447795"/>
+            <wp:effectExtent l="0" t="0" r="0" b="0"/>
+            <wp:docPr id="5" name="Рисунок 5"/>
+            <wp:cNvGraphicFramePr>
+              <a:graphicFrameLocks xmlns:a="http://schemas.openxmlformats.org/drawingml/2006/main" noChangeAspect="1"/>
+            </wp:cNvGraphicFramePr>
+            <a:graphic xmlns:a="http://schemas.openxmlformats.org/drawingml/2006/main">
+              <a:graphicData uri="http://schemas.openxmlformats.org/drawingml/2006/picture">
+                <pic:pic xmlns:pic="http://schemas.openxmlformats.org/drawingml/2006/picture">
+                  <pic:nvPicPr>
+                    <pic:cNvPr id="5" name="frames.png"/>
+                    <pic:cNvPicPr/>
+                  </pic:nvPicPr>
+                  <pic:blipFill rotWithShape="1">
+                    <a:blip r:embed="rId6">
+                      <a:extLst>
+                        <a:ext uri="{28A0092B-C50C-407E-A947-70E740481C1C}">
+                          <a14:useLocalDpi xmlns:a14="http://schemas.microsoft.com/office/drawing/2010/main" val="0"/>
+                        </a:ext>
+                      </a:extLst>
+                    </a:blip>
+                    <a:srcRect t="28742" r="42426"/>
+                    <a:stretch/>
+                  </pic:blipFill>
+                  <pic:spPr bwMode="auto">
+                    <a:xfrm>
+                      <a:off x="0" y="0"/>
+                      <a:ext cx="4120931" cy="6457402"/>
+                    </a:xfrm>
+                    <a:prstGeom prst="rect">
+                      <a:avLst/>
+                    </a:prstGeom>
+                    <a:ln>
+                      <a:noFill/>
+                    </a:ln>
+                    <a:extLst>
+                      <a:ext uri="{53640926-AAD7-44D8-BBD7-CCE9431645EC}">
+                        <a14:shadowObscured xmlns:a14="http://schemas.microsoft.com/office/drawing/2010/main"/>
+                      </a:ext>
+                    </a:extLst>
+                  </pic:spPr>
+                </pic:pic>
+              </a:graphicData>
+            </a:graphic>
+          </wp:inline>
+        </w:drawing>
+      </w:r>
+    </w:p>
+    <w:p>
+      <w:pPr>
+        <w:rPr>
+          <w:rFonts w:ascii="Times New Roman" w:eastAsia="Times New Roman" w:hAnsi="Times New Roman" w:cs="Times New Roman"/>
+          <w:b/>
+          <w:noProof/>
+          <w:sz w:val="24"/>
+          <w:szCs w:val="28"/>
+          <w:lang w:eastAsia="ru-RU"/>
+        </w:rPr>
+      </w:pPr>
+      <w:r>
+        <w:rPr>
+          <w:rFonts w:ascii="Times New Roman" w:eastAsia="Times New Roman" w:hAnsi="Times New Roman" w:cs="Times New Roman"/>
+          <w:b/>
+          <w:noProof/>
+          <w:sz w:val="24"/>
+          <w:szCs w:val="28"/>
+          <w:lang w:eastAsia="ru-RU"/>
+        </w:rPr>
+        <w:t>Эскизы кадров</w:t>
+      </w:r>
+    </w:p>
+    <w:p>
+      <w:pPr>
+        <w:rPr>
+          <w:rFonts w:ascii="Times New Roman" w:eastAsia="Times New Roman" w:hAnsi="Times New Roman" w:cs="Times New Roman"/>
+          <w:noProof/>
+          <w:sz w:val="28"/>
+          <w:szCs w:val="28"/>
+          <w:lang w:eastAsia="ru-RU"/>
+        </w:rPr>
+      </w:pPr>
+      <w:r>
+        <w:rPr>
+          <w:rFonts w:ascii="Times New Roman" w:eastAsia="Times New Roman" w:hAnsi="Times New Roman" w:cs="Times New Roman"/>
+          <w:noProof/>
+          <w:sz w:val="28"/>
+          <w:szCs w:val="28"/>
+          <w:lang w:eastAsia="ru-RU"/>
+        </w:rPr>
+        <w:t>Наполнение элементами</w:t>
+      </w:r>
+    </w:p>
+    <w:p>
+      <w:pPr>
+        <w:rPr>
+          <w:rFonts w:ascii="Times New Roman" w:eastAsia="Times New Roman" w:hAnsi="Times New Roman" w:cs="Times New Roman"/>
+          <w:noProof/>
+          <w:sz w:val="28"/>
+          <w:szCs w:val="28"/>
+          <w:lang w:eastAsia="ru-RU"/>
+        </w:rPr>
+      </w:pPr>
+      <w:r>
+        <w:rPr>
+          <w:rFonts w:ascii="Times New Roman" w:eastAsia="Times New Roman" w:hAnsi="Times New Roman" w:cs="Times New Roman"/>
+          <w:noProof/>
+          <w:sz w:val="28"/>
+          <w:szCs w:val="28"/>
+          <w:lang w:eastAsia="ru-RU"/>
+        </w:rPr>
+        <w:t>Основной</w:t>
+      </w:r>
+    </w:p>
+    <w:p>
+      <w:pPr>
+        <w:rPr>
+          <w:rFonts w:ascii="Times New Roman" w:eastAsia="Times New Roman" w:hAnsi="Times New Roman" w:cs="Times New Roman"/>
+          <w:noProof/>
+          <w:sz w:val="28"/>
+          <w:szCs w:val="28"/>
+          <w:lang w:eastAsia="ru-RU"/>
+        </w:rPr>
+      </w:pPr>
+      <w:r>
+        <w:rPr>
+          <w:rFonts w:ascii="Times New Roman" w:eastAsia="Times New Roman" w:hAnsi="Times New Roman" w:cs="Times New Roman"/>
+          <w:noProof/>
+          <w:sz w:val="28"/>
+          <w:szCs w:val="28"/>
+          <w:lang w:eastAsia="ru-RU"/>
+        </w:rPr>
+        <w:t>Табло сигнализации</w:t>
+      </w:r>
+    </w:p>
+    <w:p>
+      <w:pPr>
+        <w:rPr>
+          <w:rFonts w:ascii="Times New Roman" w:eastAsia="Times New Roman" w:hAnsi="Times New Roman" w:cs="Times New Roman"/>
+          <w:noProof/>
+          <w:sz w:val="28"/>
+          <w:szCs w:val="28"/>
+          <w:lang w:eastAsia="ru-RU"/>
+        </w:rPr>
+      </w:pPr>
+      <w:r>
+        <w:rPr>
+          <w:rFonts w:ascii="Times New Roman" w:eastAsia="Times New Roman" w:hAnsi="Times New Roman" w:cs="Times New Roman"/>
+          <w:noProof/>
+          <w:sz w:val="28"/>
+          <w:szCs w:val="28"/>
+          <w:lang w:eastAsia="ru-RU"/>
+        </w:rPr>
+        <w:t>Детальные</w:t>
+      </w:r>
+    </w:p>
+    <w:p>
+      <w:pPr>
+        <w:rPr>
+          <w:rFonts w:ascii="Times New Roman" w:eastAsia="Times New Roman" w:hAnsi="Times New Roman" w:cs="Times New Roman"/>
+          <w:noProof/>
+          <w:sz w:val="28"/>
+          <w:szCs w:val="28"/>
+          <w:lang w:eastAsia="ru-RU"/>
+        </w:rPr>
+      </w:pPr>
+      <w:r>
+        <w:rPr>
+          <w:rFonts w:ascii="Times New Roman" w:eastAsia="Times New Roman" w:hAnsi="Times New Roman" w:cs="Times New Roman"/>
+          <w:noProof/>
+          <w:sz w:val="28"/>
+          <w:szCs w:val="28"/>
+          <w:lang w:eastAsia="ru-RU"/>
+        </w:rPr>
+        <w:t>Аналоговое показание + цифровик + сигнализация</w:t>
+      </w:r>
+    </w:p>
+    <w:p>
+      <w:pPr>
+        <w:rPr>
+          <w:rFonts w:ascii="Times New Roman" w:eastAsia="Times New Roman" w:hAnsi="Times New Roman" w:cs="Times New Roman"/>
+          <w:noProof/>
+          <w:sz w:val="28"/>
+          <w:szCs w:val="28"/>
+          <w:lang w:eastAsia="ru-RU"/>
+        </w:rPr>
+      </w:pPr>
       <w:bookmarkStart w:id="0" w:name="_GoBack"/>
       <w:bookmarkEnd w:id="0"/>
+      <w:r>
+        <w:rPr>
+          <w:rFonts w:ascii="Times New Roman" w:eastAsia="Times New Roman" w:hAnsi="Times New Roman" w:cs="Times New Roman"/>
+          <w:noProof/>
+          <w:sz w:val="28"/>
+          <w:szCs w:val="28"/>
+          <w:lang w:eastAsia="ru-RU"/>
+        </w:rPr>
+        <w:t>Связи</w:t>
+      </w:r>
+    </w:p>
+    <w:p>
+      <w:pPr>
+        <w:rPr>
+          <w:rFonts w:ascii="Times New Roman" w:eastAsia="Times New Roman" w:hAnsi="Times New Roman" w:cs="Times New Roman"/>
+          <w:noProof/>
+          <w:sz w:val="28"/>
+          <w:szCs w:val="28"/>
+          <w:lang w:eastAsia="ru-RU"/>
+        </w:rPr>
+      </w:pPr>
+    </w:p>
+    <w:p>
+      <w:pPr>
+        <w:rPr>
+          <w:rFonts w:ascii="Times New Roman" w:eastAsia="Times New Roman" w:hAnsi="Times New Roman" w:cs="Times New Roman"/>
+          <w:noProof/>
+          <w:sz w:val="28"/>
+          <w:szCs w:val="28"/>
+          <w:lang w:eastAsia="ru-RU"/>
+        </w:rPr>
+      </w:pPr>
+    </w:p>
+    <w:p>
+      <w:pPr>
+        <w:rPr>
+          <w:rFonts w:ascii="Times New Roman" w:eastAsia="Times New Roman" w:hAnsi="Times New Roman" w:cs="Times New Roman"/>
+          <w:noProof/>
+          <w:sz w:val="28"/>
+          <w:szCs w:val="28"/>
+          <w:lang w:eastAsia="ru-RU"/>
+        </w:rPr>
+      </w:pPr>
+    </w:p>
+    <w:p>
+      <w:pPr>
+        <w:rPr>
+          <w:rFonts w:ascii="Times New Roman" w:eastAsia="Times New Roman" w:hAnsi="Times New Roman" w:cs="Times New Roman"/>
+          <w:noProof/>
+          <w:sz w:val="28"/>
+          <w:szCs w:val="28"/>
+          <w:lang w:val="en-US" w:eastAsia="ru-RU"/>
+        </w:rPr>
+      </w:pPr>
     </w:p>
     <w:sectPr>
       <w:pgSz w:w="11906" w:h="16838"/>

--- a/user_interface/03_graphical_subsystem/Primer videokadra.docx
+++ b/user_interface/03_graphical_subsystem/Primer videokadra.docx
@@ -56,7 +56,27 @@
           <w:szCs w:val="28"/>
           <w:lang w:eastAsia="ru-RU"/>
         </w:rPr>
-        <w:t>анный пример призван дать представление о процессе создания видеокадров в SimInTech.</w:t>
+        <w:t xml:space="preserve">анный пример призван дать </w:t>
+      </w:r>
+      <w:r>
+        <w:rPr>
+          <w:rFonts w:ascii="Times New Roman" w:eastAsia="Times New Roman" w:hAnsi="Times New Roman" w:cs="Times New Roman"/>
+          <w:noProof/>
+          <w:sz w:val="28"/>
+          <w:szCs w:val="28"/>
+          <w:lang w:eastAsia="ru-RU"/>
+        </w:rPr>
+        <w:t xml:space="preserve">общее </w:t>
+      </w:r>
+      <w:r>
+        <w:rPr>
+          <w:rFonts w:ascii="Times New Roman" w:eastAsia="Times New Roman" w:hAnsi="Times New Roman" w:cs="Times New Roman"/>
+          <w:noProof/>
+          <w:sz w:val="28"/>
+          <w:szCs w:val="28"/>
+          <w:lang w:eastAsia="ru-RU"/>
+        </w:rPr>
+        <w:t>представление о процессе создания видеокадров в SimInTech.</w:t>
       </w:r>
     </w:p>
     <w:p>
@@ -334,27 +354,7 @@
           <w:szCs w:val="28"/>
           <w:lang w:eastAsia="ru-RU"/>
         </w:rPr>
-        <w:t>должно считаться п</w:t>
-      </w:r>
-      <w:r>
-        <w:rPr>
-          <w:rFonts w:ascii="Times New Roman" w:eastAsia="Times New Roman" w:hAnsi="Times New Roman" w:cs="Times New Roman"/>
-          <w:noProof/>
-          <w:sz w:val="28"/>
-          <w:szCs w:val="28"/>
-          <w:lang w:eastAsia="ru-RU"/>
-        </w:rPr>
-        <w:t>ревышение этими сигналами порога в 1 единицу</w:t>
-      </w:r>
-      <w:r>
-        <w:rPr>
-          <w:rFonts w:ascii="Times New Roman" w:eastAsia="Times New Roman" w:hAnsi="Times New Roman" w:cs="Times New Roman"/>
-          <w:noProof/>
-          <w:sz w:val="28"/>
-          <w:szCs w:val="28"/>
-          <w:lang w:eastAsia="ru-RU"/>
-        </w:rPr>
-        <w:t>.</w:t>
+        <w:t>должно считаться превышение этими сигналами порога в 1 единицу.</w:t>
       </w:r>
     </w:p>
     <w:p>
@@ -429,7 +429,97 @@
           <w:szCs w:val="28"/>
           <w:lang w:eastAsia="ru-RU"/>
         </w:rPr>
-        <w:t>, кадра верхнего уровня с обобщенной диагностикой и двух детальных кадров. Один с отображением измеряемых виличин, другой с диагностикой</w:t>
+        <w:t>:</w:t>
+      </w:r>
+      <w:r>
+        <w:rPr>
+          <w:rFonts w:ascii="Times New Roman" w:eastAsia="Times New Roman" w:hAnsi="Times New Roman" w:cs="Times New Roman"/>
+          <w:noProof/>
+          <w:sz w:val="28"/>
+          <w:szCs w:val="28"/>
+          <w:lang w:eastAsia="ru-RU"/>
+        </w:rPr>
+        <w:t xml:space="preserve"> кадра верхнего уровня с обобщенной </w:t>
+      </w:r>
+      <w:r>
+        <w:rPr>
+          <w:rFonts w:ascii="Times New Roman" w:eastAsia="Times New Roman" w:hAnsi="Times New Roman" w:cs="Times New Roman"/>
+          <w:noProof/>
+          <w:sz w:val="28"/>
+          <w:szCs w:val="28"/>
+          <w:lang w:eastAsia="ru-RU"/>
+        </w:rPr>
+        <w:t>сигнализацией</w:t>
+      </w:r>
+      <w:r>
+        <w:rPr>
+          <w:rFonts w:ascii="Times New Roman" w:eastAsia="Times New Roman" w:hAnsi="Times New Roman" w:cs="Times New Roman"/>
+          <w:noProof/>
+          <w:sz w:val="28"/>
+          <w:szCs w:val="28"/>
+          <w:lang w:eastAsia="ru-RU"/>
+        </w:rPr>
+        <w:t xml:space="preserve"> и двух детальных кадров. Один </w:t>
+      </w:r>
+      <w:r>
+        <w:rPr>
+          <w:rFonts w:ascii="Times New Roman" w:eastAsia="Times New Roman" w:hAnsi="Times New Roman" w:cs="Times New Roman"/>
+          <w:noProof/>
+          <w:sz w:val="28"/>
+          <w:szCs w:val="28"/>
+          <w:lang w:eastAsia="ru-RU"/>
+        </w:rPr>
+        <w:t xml:space="preserve">детальный кадр </w:t>
+      </w:r>
+      <w:r>
+        <w:rPr>
+          <w:rFonts w:ascii="Times New Roman" w:eastAsia="Times New Roman" w:hAnsi="Times New Roman" w:cs="Times New Roman"/>
+          <w:noProof/>
+          <w:sz w:val="28"/>
+          <w:szCs w:val="28"/>
+          <w:lang w:eastAsia="ru-RU"/>
+        </w:rPr>
+        <w:t xml:space="preserve">с </w:t>
+      </w:r>
+      <w:r>
+        <w:rPr>
+          <w:rFonts w:ascii="Times New Roman" w:eastAsia="Times New Roman" w:hAnsi="Times New Roman" w:cs="Times New Roman"/>
+          <w:noProof/>
+          <w:sz w:val="28"/>
+          <w:szCs w:val="28"/>
+          <w:lang w:eastAsia="ru-RU"/>
+        </w:rPr>
+        <w:t>отображением измеряемых ве</w:t>
+      </w:r>
+      <w:r>
+        <w:rPr>
+          <w:rFonts w:ascii="Times New Roman" w:eastAsia="Times New Roman" w:hAnsi="Times New Roman" w:cs="Times New Roman"/>
+          <w:noProof/>
+          <w:sz w:val="28"/>
+          <w:szCs w:val="28"/>
+          <w:lang w:eastAsia="ru-RU"/>
+        </w:rPr>
+        <w:t xml:space="preserve">личин, другой </w:t>
+      </w:r>
+      <w:r>
+        <w:rPr>
+          <w:rFonts w:ascii="Times New Roman" w:eastAsia="Times New Roman" w:hAnsi="Times New Roman" w:cs="Times New Roman"/>
+          <w:noProof/>
+          <w:sz w:val="28"/>
+          <w:szCs w:val="28"/>
+          <w:lang w:eastAsia="ru-RU"/>
+        </w:rPr>
+        <w:t xml:space="preserve">– </w:t>
+      </w:r>
+      <w:r>
+        <w:rPr>
+          <w:rFonts w:ascii="Times New Roman" w:eastAsia="Times New Roman" w:hAnsi="Times New Roman" w:cs="Times New Roman"/>
+          <w:noProof/>
+          <w:sz w:val="28"/>
+          <w:szCs w:val="28"/>
+          <w:lang w:eastAsia="ru-RU"/>
+        </w:rPr>
+        <w:t>с диагностикой</w:t>
       </w:r>
       <w:r>
         <w:rPr>
@@ -656,6 +746,16 @@
           <w:szCs w:val="28"/>
           <w:lang w:eastAsia="ru-RU"/>
         </w:rPr>
+        <w:t>: «Измерения» и «Диагностика»</w:t>
+      </w:r>
+      <w:r>
+        <w:rPr>
+          <w:rFonts w:ascii="Times New Roman" w:eastAsia="Times New Roman" w:hAnsi="Times New Roman" w:cs="Times New Roman"/>
+          <w:noProof/>
+          <w:sz w:val="28"/>
+          <w:szCs w:val="28"/>
+          <w:lang w:eastAsia="ru-RU"/>
+        </w:rPr>
         <w:t>.</w:t>
       </w:r>
     </w:p>
@@ -708,7 +808,27 @@
           <w:szCs w:val="28"/>
           <w:lang w:eastAsia="ru-RU"/>
         </w:rPr>
-        <w:t>Увеличение любых двух из трех показаний более 60 единиц должн</w:t>
+        <w:t xml:space="preserve">Увеличение любых двух из трех </w:t>
+      </w:r>
+      <w:r>
+        <w:rPr>
+          <w:rFonts w:ascii="Times New Roman" w:eastAsia="Times New Roman" w:hAnsi="Times New Roman" w:cs="Times New Roman"/>
+          <w:noProof/>
+          <w:sz w:val="28"/>
+          <w:szCs w:val="28"/>
+          <w:lang w:eastAsia="ru-RU"/>
+        </w:rPr>
+        <w:t xml:space="preserve">измеряемых </w:t>
+      </w:r>
+      <w:r>
+        <w:rPr>
+          <w:rFonts w:ascii="Times New Roman" w:eastAsia="Times New Roman" w:hAnsi="Times New Roman" w:cs="Times New Roman"/>
+          <w:noProof/>
+          <w:sz w:val="28"/>
+          <w:szCs w:val="28"/>
+          <w:lang w:eastAsia="ru-RU"/>
+        </w:rPr>
+        <w:t>показаний более 60 единиц должн</w:t>
       </w:r>
       <w:r>
         <w:rPr>
@@ -769,27 +889,7 @@
           <w:szCs w:val="28"/>
           <w:lang w:eastAsia="ru-RU"/>
         </w:rPr>
-        <w:t xml:space="preserve">Увеличение любых двух из трех показаний более </w:t>
-      </w:r>
-      <w:r>
-        <w:rPr>
-          <w:rFonts w:ascii="Times New Roman" w:eastAsia="Times New Roman" w:hAnsi="Times New Roman" w:cs="Times New Roman"/>
-          <w:noProof/>
-          <w:sz w:val="28"/>
-          <w:szCs w:val="28"/>
-          <w:lang w:eastAsia="ru-RU"/>
-        </w:rPr>
-        <w:t>8</w:t>
-      </w:r>
-      <w:r>
-        <w:rPr>
-          <w:rFonts w:ascii="Times New Roman" w:eastAsia="Times New Roman" w:hAnsi="Times New Roman" w:cs="Times New Roman"/>
-          <w:noProof/>
-          <w:sz w:val="28"/>
-          <w:szCs w:val="28"/>
-          <w:lang w:eastAsia="ru-RU"/>
-        </w:rPr>
-        <w:t>0 единиц должн</w:t>
+        <w:t>Увеличение любых двух из трех показаний более 80 единиц должн</w:t>
       </w:r>
       <w:r>
         <w:rPr>
@@ -809,27 +909,7 @@
           <w:szCs w:val="28"/>
           <w:lang w:eastAsia="ru-RU"/>
         </w:rPr>
-        <w:t xml:space="preserve"> приводить к появлению </w:t>
-      </w:r>
-      <w:r>
-        <w:rPr>
-          <w:rFonts w:ascii="Times New Roman" w:eastAsia="Times New Roman" w:hAnsi="Times New Roman" w:cs="Times New Roman"/>
-          <w:noProof/>
-          <w:sz w:val="28"/>
-          <w:szCs w:val="28"/>
-          <w:lang w:eastAsia="ru-RU"/>
-        </w:rPr>
-        <w:t>аварийной</w:t>
-      </w:r>
-      <w:r>
-        <w:rPr>
-          <w:rFonts w:ascii="Times New Roman" w:eastAsia="Times New Roman" w:hAnsi="Times New Roman" w:cs="Times New Roman"/>
-          <w:noProof/>
-          <w:sz w:val="28"/>
-          <w:szCs w:val="28"/>
-          <w:lang w:eastAsia="ru-RU"/>
-        </w:rPr>
-        <w:t xml:space="preserve"> сигнализации</w:t>
+        <w:t xml:space="preserve"> приводить к появлению аварийной сигнализации</w:t>
       </w:r>
       <w:r>
         <w:rPr>
@@ -870,7 +950,27 @@
           <w:szCs w:val="28"/>
           <w:lang w:eastAsia="ru-RU"/>
         </w:rPr>
-        <w:t>Появление сигнала неисправности в любом из трех каналов должно приводить появлению аварийной диагностической сигнализации</w:t>
+        <w:t xml:space="preserve">Появление сигнала неисправности в любом из трех каналов должно приводить </w:t>
+      </w:r>
+      <w:r>
+        <w:rPr>
+          <w:rFonts w:ascii="Times New Roman" w:eastAsia="Times New Roman" w:hAnsi="Times New Roman" w:cs="Times New Roman"/>
+          <w:noProof/>
+          <w:sz w:val="28"/>
+          <w:szCs w:val="28"/>
+          <w:lang w:eastAsia="ru-RU"/>
+        </w:rPr>
+        <w:t xml:space="preserve">к </w:t>
+      </w:r>
+      <w:r>
+        <w:rPr>
+          <w:rFonts w:ascii="Times New Roman" w:eastAsia="Times New Roman" w:hAnsi="Times New Roman" w:cs="Times New Roman"/>
+          <w:noProof/>
+          <w:sz w:val="28"/>
+          <w:szCs w:val="28"/>
+          <w:lang w:eastAsia="ru-RU"/>
+        </w:rPr>
+        <w:t>появлению аварийной диагностической сигнализации</w:t>
       </w:r>
       <w:r>
         <w:rPr>
@@ -911,7 +1011,27 @@
           <w:szCs w:val="28"/>
           <w:lang w:eastAsia="ru-RU"/>
         </w:rPr>
-        <w:t>Детальный кадр с показаниями должен отображать все три измеряемых величины в виде аналоговых шкал и в виде цифровых значений. При превышении порогов в 60 и 80 единиц каждая шкала должна изменять свой цвет с зеленого на желтый и на красный соответственно.</w:t>
+        <w:t>Детальный кадр с показаниями должен отображать все три измеряемых величины в виде аналоговых шкал и в виде цифровых значений. При превышении</w:t>
+      </w:r>
+      <w:r>
+        <w:rPr>
+          <w:rFonts w:ascii="Times New Roman" w:eastAsia="Times New Roman" w:hAnsi="Times New Roman" w:cs="Times New Roman"/>
+          <w:noProof/>
+          <w:sz w:val="28"/>
+          <w:szCs w:val="28"/>
+          <w:lang w:eastAsia="ru-RU"/>
+        </w:rPr>
+        <w:t xml:space="preserve"> порогов в 60 и 80 единиц каждым сигналом соответсвтующая</w:t>
+      </w:r>
+      <w:r>
+        <w:rPr>
+          <w:rFonts w:ascii="Times New Roman" w:eastAsia="Times New Roman" w:hAnsi="Times New Roman" w:cs="Times New Roman"/>
+          <w:noProof/>
+          <w:sz w:val="28"/>
+          <w:szCs w:val="28"/>
+          <w:lang w:eastAsia="ru-RU"/>
+        </w:rPr>
+        <w:t xml:space="preserve"> шкала должна изменять свой цвет с зеленого на желтый и на красный соответственно.</w:t>
       </w:r>
       <w:r>
         <w:rPr>
@@ -952,7 +1072,7 @@
           <w:noProof/>
           <w:sz w:val="28"/>
           <w:szCs w:val="28"/>
-          <w:lang w:eastAsia="ru-RU"/>
+          <w:lang w:val="en-US" w:eastAsia="ru-RU"/>
         </w:rPr>
       </w:pPr>
       <w:r>
@@ -983,7 +1103,28 @@
           <w:noProof/>
           <w:sz w:val="28"/>
           <w:szCs w:val="28"/>
-          <w:lang w:val="en-US" w:eastAsia="ru-RU"/>
+          <w:lang w:eastAsia="ru-RU"/>
+        </w:rPr>
+      </w:pPr>
+      <w:r>
+        <w:rPr>
+          <w:rFonts w:ascii="Times New Roman" w:eastAsia="Times New Roman" w:hAnsi="Times New Roman" w:cs="Times New Roman"/>
+          <w:noProof/>
+          <w:sz w:val="28"/>
+          <w:szCs w:val="28"/>
+          <w:lang w:eastAsia="ru-RU"/>
+        </w:rPr>
+        <w:t>Ниже представлены эскизы видеокадров.</w:t>
+      </w:r>
+    </w:p>
+    <w:p>
+      <w:pPr>
+        <w:rPr>
+          <w:rFonts w:ascii="Times New Roman" w:eastAsia="Times New Roman" w:hAnsi="Times New Roman" w:cs="Times New Roman"/>
+          <w:noProof/>
+          <w:sz w:val="28"/>
+          <w:szCs w:val="28"/>
+          <w:lang w:eastAsia="ru-RU"/>
         </w:rPr>
       </w:pPr>
       <w:r>
@@ -1069,121 +1210,1291 @@
     </w:p>
     <w:p>
       <w:pPr>
-        <w:rPr>
-          <w:rFonts w:ascii="Times New Roman" w:eastAsia="Times New Roman" w:hAnsi="Times New Roman" w:cs="Times New Roman"/>
-          <w:noProof/>
-          <w:sz w:val="28"/>
-          <w:szCs w:val="28"/>
-          <w:lang w:eastAsia="ru-RU"/>
-        </w:rPr>
-      </w:pPr>
-      <w:r>
-        <w:rPr>
-          <w:rFonts w:ascii="Times New Roman" w:eastAsia="Times New Roman" w:hAnsi="Times New Roman" w:cs="Times New Roman"/>
-          <w:noProof/>
-          <w:sz w:val="28"/>
-          <w:szCs w:val="28"/>
-          <w:lang w:eastAsia="ru-RU"/>
-        </w:rPr>
-        <w:t>Наполнение элементами</w:t>
-      </w:r>
-    </w:p>
-    <w:p>
-      <w:pPr>
-        <w:rPr>
-          <w:rFonts w:ascii="Times New Roman" w:eastAsia="Times New Roman" w:hAnsi="Times New Roman" w:cs="Times New Roman"/>
-          <w:noProof/>
-          <w:sz w:val="28"/>
-          <w:szCs w:val="28"/>
-          <w:lang w:eastAsia="ru-RU"/>
-        </w:rPr>
-      </w:pPr>
-      <w:r>
-        <w:rPr>
-          <w:rFonts w:ascii="Times New Roman" w:eastAsia="Times New Roman" w:hAnsi="Times New Roman" w:cs="Times New Roman"/>
-          <w:noProof/>
-          <w:sz w:val="28"/>
-          <w:szCs w:val="28"/>
-          <w:lang w:eastAsia="ru-RU"/>
-        </w:rPr>
-        <w:t>Основной</w:t>
-      </w:r>
-    </w:p>
-    <w:p>
-      <w:pPr>
-        <w:rPr>
-          <w:rFonts w:ascii="Times New Roman" w:eastAsia="Times New Roman" w:hAnsi="Times New Roman" w:cs="Times New Roman"/>
-          <w:noProof/>
-          <w:sz w:val="28"/>
-          <w:szCs w:val="28"/>
-          <w:lang w:eastAsia="ru-RU"/>
-        </w:rPr>
-      </w:pPr>
-      <w:r>
-        <w:rPr>
-          <w:rFonts w:ascii="Times New Roman" w:eastAsia="Times New Roman" w:hAnsi="Times New Roman" w:cs="Times New Roman"/>
-          <w:noProof/>
-          <w:sz w:val="28"/>
-          <w:szCs w:val="28"/>
-          <w:lang w:eastAsia="ru-RU"/>
-        </w:rPr>
-        <w:t>Табло сигнализации</w:t>
-      </w:r>
-    </w:p>
-    <w:p>
-      <w:pPr>
-        <w:rPr>
-          <w:rFonts w:ascii="Times New Roman" w:eastAsia="Times New Roman" w:hAnsi="Times New Roman" w:cs="Times New Roman"/>
-          <w:noProof/>
-          <w:sz w:val="28"/>
-          <w:szCs w:val="28"/>
-          <w:lang w:eastAsia="ru-RU"/>
-        </w:rPr>
-      </w:pPr>
-      <w:r>
-        <w:rPr>
-          <w:rFonts w:ascii="Times New Roman" w:eastAsia="Times New Roman" w:hAnsi="Times New Roman" w:cs="Times New Roman"/>
-          <w:noProof/>
-          <w:sz w:val="28"/>
-          <w:szCs w:val="28"/>
-          <w:lang w:eastAsia="ru-RU"/>
-        </w:rPr>
-        <w:t>Детальные</w:t>
-      </w:r>
-    </w:p>
-    <w:p>
-      <w:pPr>
-        <w:rPr>
-          <w:rFonts w:ascii="Times New Roman" w:eastAsia="Times New Roman" w:hAnsi="Times New Roman" w:cs="Times New Roman"/>
-          <w:noProof/>
-          <w:sz w:val="28"/>
-          <w:szCs w:val="28"/>
-          <w:lang w:eastAsia="ru-RU"/>
-        </w:rPr>
-      </w:pPr>
-      <w:r>
-        <w:rPr>
-          <w:rFonts w:ascii="Times New Roman" w:eastAsia="Times New Roman" w:hAnsi="Times New Roman" w:cs="Times New Roman"/>
-          <w:noProof/>
-          <w:sz w:val="28"/>
-          <w:szCs w:val="28"/>
-          <w:lang w:eastAsia="ru-RU"/>
-        </w:rPr>
-        <w:t>Аналоговое показание + цифровик + сигнализация</w:t>
-      </w:r>
-    </w:p>
-    <w:p>
-      <w:pPr>
-        <w:rPr>
-          <w:rFonts w:ascii="Times New Roman" w:eastAsia="Times New Roman" w:hAnsi="Times New Roman" w:cs="Times New Roman"/>
-          <w:noProof/>
-          <w:sz w:val="28"/>
-          <w:szCs w:val="28"/>
-          <w:lang w:eastAsia="ru-RU"/>
-        </w:rPr>
-      </w:pPr>
+        <w:tabs>
+          <w:tab w:val="left" w:pos="16098"/>
+        </w:tabs>
+        <w:rPr>
+          <w:rFonts w:ascii="Times New Roman" w:eastAsia="Times New Roman" w:hAnsi="Times New Roman" w:cs="Times New Roman"/>
+          <w:b/>
+          <w:noProof/>
+          <w:sz w:val="28"/>
+          <w:szCs w:val="28"/>
+          <w:lang w:eastAsia="ru-RU"/>
+        </w:rPr>
+      </w:pPr>
+      <w:r>
+        <w:rPr>
+          <w:rFonts w:ascii="Times New Roman" w:eastAsia="Times New Roman" w:hAnsi="Times New Roman" w:cs="Times New Roman"/>
+          <w:b/>
+          <w:noProof/>
+          <w:sz w:val="28"/>
+          <w:szCs w:val="28"/>
+          <w:lang w:eastAsia="ru-RU"/>
+        </w:rPr>
+        <w:t>Создание н</w:t>
+      </w:r>
+      <w:r>
+        <w:rPr>
+          <w:rFonts w:ascii="Times New Roman" w:eastAsia="Times New Roman" w:hAnsi="Times New Roman" w:cs="Times New Roman"/>
+          <w:b/>
+          <w:noProof/>
+          <w:sz w:val="28"/>
+          <w:szCs w:val="28"/>
+          <w:lang w:eastAsia="ru-RU"/>
+        </w:rPr>
+        <w:t>абора сигналов</w:t>
+      </w:r>
+      <w:r>
+        <w:rPr>
+          <w:rFonts w:ascii="Times New Roman" w:eastAsia="Times New Roman" w:hAnsi="Times New Roman" w:cs="Times New Roman"/>
+          <w:b/>
+          <w:noProof/>
+          <w:sz w:val="28"/>
+          <w:szCs w:val="28"/>
+          <w:lang w:eastAsia="ru-RU"/>
+        </w:rPr>
+        <w:tab/>
+      </w:r>
+    </w:p>
+    <w:p>
+      <w:pPr>
+        <w:rPr>
+          <w:rFonts w:ascii="Times New Roman" w:eastAsia="Times New Roman" w:hAnsi="Times New Roman" w:cs="Times New Roman"/>
+          <w:b/>
+          <w:noProof/>
+          <w:sz w:val="28"/>
+          <w:szCs w:val="28"/>
+          <w:lang w:eastAsia="ru-RU"/>
+        </w:rPr>
+      </w:pPr>
+      <w:r>
+        <w:rPr>
+          <w:rFonts w:ascii="Times New Roman" w:eastAsia="Times New Roman" w:hAnsi="Times New Roman" w:cs="Times New Roman"/>
+          <w:b/>
+          <w:noProof/>
+          <w:sz w:val="28"/>
+          <w:szCs w:val="28"/>
+          <w:lang w:eastAsia="ru-RU"/>
+        </w:rPr>
+        <w:t>Создание структуры видеокадров</w:t>
+      </w:r>
+    </w:p>
+    <w:p>
+      <w:pPr>
+        <w:rPr>
+          <w:rFonts w:ascii="Times New Roman" w:eastAsia="Times New Roman" w:hAnsi="Times New Roman" w:cs="Times New Roman"/>
+          <w:noProof/>
+          <w:sz w:val="28"/>
+          <w:szCs w:val="28"/>
+          <w:lang w:eastAsia="ru-RU"/>
+        </w:rPr>
+      </w:pPr>
+      <w:r>
+        <w:rPr>
+          <w:rFonts w:ascii="Times New Roman" w:eastAsia="Times New Roman" w:hAnsi="Times New Roman" w:cs="Times New Roman"/>
+          <w:noProof/>
+          <w:sz w:val="28"/>
+          <w:szCs w:val="28"/>
+          <w:lang w:eastAsia="ru-RU"/>
+        </w:rPr>
+        <w:t xml:space="preserve">Добавим в схемное окно редактируемого проекта четыре блока «Субмодель». В один из этих блоков нужно перенести расчетную модель. Это позволит лучше упорядочить содержимое нашего проекта и никак не повлияет на процесс расчета и доступность рассчитываемых значений и сигналов проекта. Для переноса модели достаточно выделить все ее элементы, включая </w:t>
+      </w:r>
+      <w:r>
+        <w:rPr>
+          <w:rFonts w:ascii="Times New Roman" w:eastAsia="Times New Roman" w:hAnsi="Times New Roman" w:cs="Times New Roman"/>
+          <w:noProof/>
+          <w:sz w:val="28"/>
+          <w:szCs w:val="28"/>
+          <w:lang w:eastAsia="ru-RU"/>
+        </w:rPr>
+        <w:t>линии связи, затем вырезать их</w:t>
+      </w:r>
+      <w:r>
+        <w:rPr>
+          <w:rFonts w:ascii="Times New Roman" w:eastAsia="Times New Roman" w:hAnsi="Times New Roman" w:cs="Times New Roman"/>
+          <w:noProof/>
+          <w:sz w:val="28"/>
+          <w:szCs w:val="28"/>
+          <w:lang w:eastAsia="ru-RU"/>
+        </w:rPr>
+        <w:t xml:space="preserve"> из основного окна проекта, открыть блок «Субмодель» по двойному клику ЛКМ</w:t>
+      </w:r>
+      <w:r>
+        <w:rPr>
+          <w:rFonts w:ascii="Times New Roman" w:eastAsia="Times New Roman" w:hAnsi="Times New Roman" w:cs="Times New Roman"/>
+          <w:noProof/>
+          <w:sz w:val="28"/>
+          <w:szCs w:val="28"/>
+          <w:lang w:eastAsia="ru-RU"/>
+        </w:rPr>
+        <w:t xml:space="preserve"> </w:t>
+      </w:r>
+      <w:r>
+        <w:rPr>
+          <w:rFonts w:ascii="Times New Roman" w:eastAsia="Times New Roman" w:hAnsi="Times New Roman" w:cs="Times New Roman"/>
+          <w:noProof/>
+          <w:sz w:val="28"/>
+          <w:szCs w:val="28"/>
+          <w:lang w:eastAsia="ru-RU"/>
+        </w:rPr>
+        <w:t>на</w:t>
+      </w:r>
+      <w:r>
+        <w:rPr>
+          <w:rFonts w:ascii="Times New Roman" w:eastAsia="Times New Roman" w:hAnsi="Times New Roman" w:cs="Times New Roman"/>
+          <w:noProof/>
+          <w:sz w:val="28"/>
+          <w:szCs w:val="28"/>
+          <w:lang w:eastAsia="ru-RU"/>
+        </w:rPr>
+        <w:t xml:space="preserve"> нем и встав</w:t>
+      </w:r>
+      <w:r>
+        <w:rPr>
+          <w:rFonts w:ascii="Times New Roman" w:eastAsia="Times New Roman" w:hAnsi="Times New Roman" w:cs="Times New Roman"/>
+          <w:noProof/>
+          <w:sz w:val="28"/>
+          <w:szCs w:val="28"/>
+          <w:lang w:eastAsia="ru-RU"/>
+        </w:rPr>
+        <w:t xml:space="preserve">ить содержимое буфера обмена </w:t>
+      </w:r>
+      <w:r>
+        <w:rPr>
+          <w:rFonts w:ascii="Times New Roman" w:eastAsia="Times New Roman" w:hAnsi="Times New Roman" w:cs="Times New Roman"/>
+          <w:noProof/>
+          <w:sz w:val="28"/>
+          <w:szCs w:val="28"/>
+          <w:lang w:eastAsia="ru-RU"/>
+        </w:rPr>
+        <w:t>на страниц</w:t>
+      </w:r>
+      <w:r>
+        <w:rPr>
+          <w:rFonts w:ascii="Times New Roman" w:eastAsia="Times New Roman" w:hAnsi="Times New Roman" w:cs="Times New Roman"/>
+          <w:noProof/>
+          <w:sz w:val="28"/>
+          <w:szCs w:val="28"/>
+          <w:lang w:eastAsia="ru-RU"/>
+        </w:rPr>
+        <w:t>у</w:t>
+      </w:r>
+      <w:r>
+        <w:rPr>
+          <w:rFonts w:ascii="Times New Roman" w:eastAsia="Times New Roman" w:hAnsi="Times New Roman" w:cs="Times New Roman"/>
+          <w:noProof/>
+          <w:sz w:val="28"/>
+          <w:szCs w:val="28"/>
+          <w:lang w:eastAsia="ru-RU"/>
+        </w:rPr>
+        <w:t xml:space="preserve"> субмодели.</w:t>
+      </w:r>
+    </w:p>
+    <w:p>
+      <w:pPr>
+        <w:tabs>
+          <w:tab w:val="left" w:pos="9278"/>
+        </w:tabs>
+        <w:rPr>
+          <w:rFonts w:ascii="Times New Roman" w:eastAsia="Times New Roman" w:hAnsi="Times New Roman" w:cs="Times New Roman"/>
+          <w:noProof/>
+          <w:sz w:val="28"/>
+          <w:szCs w:val="28"/>
+          <w:lang w:eastAsia="ru-RU"/>
+        </w:rPr>
+      </w:pPr>
+      <w:r>
+        <w:rPr>
+          <w:rFonts w:ascii="Times New Roman" w:eastAsia="Times New Roman" w:hAnsi="Times New Roman" w:cs="Times New Roman"/>
+          <w:noProof/>
+          <w:sz w:val="28"/>
+          <w:szCs w:val="28"/>
+          <w:lang w:eastAsia="ru-RU"/>
+        </w:rPr>
+        <w:t>Затем изменим имена оставшихся трех блоков «Субмодель», которые будут выполнять роль видеокадров. Для этого нужно выблить один из блоков, по клику ПКМ вызвать контекстное меню и выбрать в нем пункт «Свойства объекта». В открывшемся окне свойств, на вкадке «Общие», в строке свойства «Имя / Nam</w:t>
+      </w:r>
+      <w:r>
+        <w:rPr>
+          <w:rFonts w:ascii="Times New Roman" w:eastAsia="Times New Roman" w:hAnsi="Times New Roman" w:cs="Times New Roman"/>
+          <w:noProof/>
+          <w:sz w:val="28"/>
+          <w:szCs w:val="28"/>
+          <w:lang w:val="en-US" w:eastAsia="ru-RU"/>
+        </w:rPr>
+        <w:t>e</w:t>
+      </w:r>
+      <w:r>
+        <w:rPr>
+          <w:rFonts w:ascii="Times New Roman" w:eastAsia="Times New Roman" w:hAnsi="Times New Roman" w:cs="Times New Roman"/>
+          <w:noProof/>
+          <w:sz w:val="28"/>
+          <w:szCs w:val="28"/>
+          <w:lang w:eastAsia="ru-RU"/>
+        </w:rPr>
+        <w:t>»</w:t>
+      </w:r>
+      <w:r>
+        <w:rPr>
+          <w:rFonts w:ascii="Times New Roman" w:eastAsia="Times New Roman" w:hAnsi="Times New Roman" w:cs="Times New Roman"/>
+          <w:noProof/>
+          <w:sz w:val="28"/>
+          <w:szCs w:val="28"/>
+          <w:lang w:val="en-US" w:eastAsia="ru-RU"/>
+        </w:rPr>
+        <w:t xml:space="preserve"> нужно вписать следующие имена для субмоделей: page1, page2_1, page2_2. Эти имена будут исп</w:t>
+      </w:r>
+      <w:r>
+        <w:rPr>
+          <w:rFonts w:ascii="Times New Roman" w:eastAsia="Times New Roman" w:hAnsi="Times New Roman" w:cs="Times New Roman"/>
+          <w:noProof/>
+          <w:sz w:val="28"/>
+          <w:szCs w:val="28"/>
+          <w:lang w:eastAsia="ru-RU"/>
+        </w:rPr>
+        <w:t>о</w:t>
+      </w:r>
+      <w:r>
+        <w:rPr>
+          <w:rFonts w:ascii="Times New Roman" w:eastAsia="Times New Roman" w:hAnsi="Times New Roman" w:cs="Times New Roman"/>
+          <w:noProof/>
+          <w:sz w:val="28"/>
+          <w:szCs w:val="28"/>
+          <w:lang w:val="en-US" w:eastAsia="ru-RU"/>
+        </w:rPr>
+        <w:t>ль</w:t>
+      </w:r>
+      <w:r>
+        <w:rPr>
+          <w:rFonts w:ascii="Times New Roman" w:eastAsia="Times New Roman" w:hAnsi="Times New Roman" w:cs="Times New Roman"/>
+          <w:noProof/>
+          <w:sz w:val="28"/>
+          <w:szCs w:val="28"/>
+          <w:lang w:eastAsia="ru-RU"/>
+        </w:rPr>
+        <w:t>з</w:t>
+      </w:r>
+      <w:r>
+        <w:rPr>
+          <w:rFonts w:ascii="Times New Roman" w:eastAsia="Times New Roman" w:hAnsi="Times New Roman" w:cs="Times New Roman"/>
+          <w:noProof/>
+          <w:sz w:val="28"/>
+          <w:szCs w:val="28"/>
+          <w:lang w:val="en-US" w:eastAsia="ru-RU"/>
+        </w:rPr>
+        <w:t>оваться</w:t>
+      </w:r>
+      <w:r>
+        <w:rPr>
+          <w:rFonts w:ascii="Times New Roman" w:eastAsia="Times New Roman" w:hAnsi="Times New Roman" w:cs="Times New Roman"/>
+          <w:noProof/>
+          <w:sz w:val="28"/>
+          <w:szCs w:val="28"/>
+          <w:lang w:eastAsia="ru-RU"/>
+        </w:rPr>
+        <w:t>, например, при организации переходов между видеокадрами.</w:t>
+      </w:r>
+      <w:r>
+        <w:rPr>
+          <w:rFonts w:ascii="Times New Roman" w:eastAsia="Times New Roman" w:hAnsi="Times New Roman" w:cs="Times New Roman"/>
+          <w:noProof/>
+          <w:sz w:val="28"/>
+          <w:szCs w:val="28"/>
+          <w:lang w:val="en-US" w:eastAsia="ru-RU"/>
+        </w:rPr>
+        <w:t xml:space="preserve"> </w:t>
+      </w:r>
+    </w:p>
+    <w:p>
+      <w:pPr>
+        <w:tabs>
+          <w:tab w:val="left" w:pos="9278"/>
+        </w:tabs>
+        <w:rPr>
+          <w:rFonts w:ascii="Times New Roman" w:eastAsia="Times New Roman" w:hAnsi="Times New Roman" w:cs="Times New Roman"/>
+          <w:b/>
+          <w:noProof/>
+          <w:sz w:val="28"/>
+          <w:szCs w:val="28"/>
+          <w:lang w:eastAsia="ru-RU"/>
+        </w:rPr>
+      </w:pPr>
+      <w:r>
+        <w:rPr>
+          <w:rFonts w:ascii="Times New Roman" w:eastAsia="Times New Roman" w:hAnsi="Times New Roman" w:cs="Times New Roman"/>
+          <w:b/>
+          <w:noProof/>
+          <w:sz w:val="28"/>
+          <w:szCs w:val="28"/>
+          <w:lang w:eastAsia="ru-RU"/>
+        </w:rPr>
+        <w:t>Кадр диагностики</w:t>
+      </w:r>
+    </w:p>
+    <w:p>
+      <w:pPr>
+        <w:tabs>
+          <w:tab w:val="left" w:pos="9278"/>
+        </w:tabs>
+        <w:rPr>
+          <w:rFonts w:ascii="Times New Roman" w:eastAsia="Times New Roman" w:hAnsi="Times New Roman" w:cs="Times New Roman"/>
+          <w:noProof/>
+          <w:sz w:val="28"/>
+          <w:szCs w:val="28"/>
+          <w:lang w:eastAsia="ru-RU"/>
+        </w:rPr>
+      </w:pPr>
+      <w:r>
+        <w:rPr>
+          <w:rFonts w:ascii="Times New Roman" w:eastAsia="Times New Roman" w:hAnsi="Times New Roman" w:cs="Times New Roman"/>
+          <w:noProof/>
+          <w:sz w:val="28"/>
+          <w:szCs w:val="28"/>
+          <w:lang w:eastAsia="ru-RU"/>
+        </w:rPr>
+        <w:t xml:space="preserve">Откроем блок «page2_2». Открывшаяся страница является будущим кадром диагностики. </w:t>
+      </w:r>
+    </w:p>
+    <w:p>
+      <w:pPr>
+        <w:tabs>
+          <w:tab w:val="left" w:pos="9278"/>
+        </w:tabs>
+        <w:rPr>
+          <w:rFonts w:ascii="Times New Roman" w:eastAsia="Times New Roman" w:hAnsi="Times New Roman" w:cs="Times New Roman"/>
+          <w:noProof/>
+          <w:sz w:val="28"/>
+          <w:szCs w:val="28"/>
+          <w:lang w:eastAsia="ru-RU"/>
+        </w:rPr>
+      </w:pPr>
+      <w:r>
+        <w:rPr>
+          <w:rFonts w:ascii="Times New Roman" w:eastAsia="Times New Roman" w:hAnsi="Times New Roman" w:cs="Times New Roman"/>
+          <w:noProof/>
+          <w:sz w:val="28"/>
+          <w:szCs w:val="28"/>
+          <w:lang w:eastAsia="ru-RU"/>
+        </w:rPr>
+        <w:t xml:space="preserve">Создадим световое табло сигнализации для измерительного канала «А». В качестве табло добавим из панели примитивов в окно залитый круг и через окно свойств переименуем его из FillCircle в diag_lampA. Цвет по умолчанию – зеленый. Дальнейшуюю логику опишем в скрипте данной страницы проекта. Для перехода к скрипту нужно выбрать в левой </w:t>
+      </w:r>
+      <w:r>
+        <w:rPr>
+          <w:rFonts w:ascii="Times New Roman" w:eastAsia="Times New Roman" w:hAnsi="Times New Roman" w:cs="Times New Roman"/>
+          <w:noProof/>
+          <w:sz w:val="28"/>
+          <w:szCs w:val="28"/>
+          <w:lang w:eastAsia="ru-RU"/>
+        </w:rPr>
+        <w:t xml:space="preserve">части окна </w:t>
+      </w:r>
+      <w:r>
+        <w:rPr>
+          <w:rFonts w:ascii="Times New Roman" w:eastAsia="Times New Roman" w:hAnsi="Times New Roman" w:cs="Times New Roman"/>
+          <w:noProof/>
+          <w:sz w:val="28"/>
+          <w:szCs w:val="28"/>
+          <w:lang w:eastAsia="ru-RU"/>
+        </w:rPr>
+        <w:t>вертичкальн</w:t>
+      </w:r>
+      <w:r>
+        <w:rPr>
+          <w:rFonts w:ascii="Times New Roman" w:eastAsia="Times New Roman" w:hAnsi="Times New Roman" w:cs="Times New Roman"/>
+          <w:noProof/>
+          <w:sz w:val="28"/>
+          <w:szCs w:val="28"/>
+          <w:lang w:eastAsia="ru-RU"/>
+        </w:rPr>
+        <w:t>ую вкладку «Параметры». В открывшемся редакторе нужно написать следуюший скрипт.</w:t>
+      </w:r>
+    </w:p>
+    <w:tbl>
+      <w:tblPr>
+        <w:tblStyle w:val="a4"/>
+        <w:tblW w:w="0" w:type="auto"/>
+        <w:tblBorders>
+          <w:top w:val="none" w:sz="0" w:space="0" w:color="auto"/>
+          <w:left w:val="none" w:sz="0" w:space="0" w:color="auto"/>
+          <w:bottom w:val="none" w:sz="0" w:space="0" w:color="auto"/>
+          <w:right w:val="none" w:sz="0" w:space="0" w:color="auto"/>
+          <w:insideH w:val="none" w:sz="0" w:space="0" w:color="auto"/>
+          <w:insideV w:val="none" w:sz="0" w:space="0" w:color="auto"/>
+        </w:tblBorders>
+        <w:tblLook w:val="04A0" w:firstRow="1" w:lastRow="0" w:firstColumn="1" w:lastColumn="0" w:noHBand="0" w:noVBand="1"/>
+      </w:tblPr>
+      <w:tblGrid>
+        <w:gridCol w:w="18278"/>
+      </w:tblGrid>
+      <w:tr>
+        <w:tc>
+          <w:tcPr>
+            <w:tcW w:w="18278" w:type="dxa"/>
+            <w:tcMar>
+              <w:left w:w="0" w:type="dxa"/>
+              <w:right w:w="0" w:type="dxa"/>
+            </w:tcMar>
+          </w:tcPr>
+          <w:p>
+            <w:pPr>
+              <w:shd w:val="clear" w:color="auto" w:fill="AAF571"/>
+              <w:spacing w:line="360" w:lineRule="auto"/>
+              <w:rPr>
+                <w:rFonts w:ascii="Courier New" w:hAnsi="Courier New" w:cs="Courier New"/>
+                <w:noProof/>
+                <w:sz w:val="28"/>
+                <w:szCs w:val="28"/>
+                <w:lang w:val="en-US" w:eastAsia="ru-RU"/>
+              </w:rPr>
+            </w:pPr>
+            <w:r>
+              <w:rPr>
+                <w:rFonts w:ascii="Courier New" w:hAnsi="Courier New" w:cs="Courier New"/>
+                <w:b/>
+                <w:noProof/>
+                <w:sz w:val="28"/>
+                <w:szCs w:val="28"/>
+                <w:lang w:val="en-US" w:eastAsia="ru-RU"/>
+              </w:rPr>
+              <w:t>if</w:t>
+            </w:r>
+            <w:r>
+              <w:rPr>
+                <w:rFonts w:ascii="Courier New" w:hAnsi="Courier New" w:cs="Courier New"/>
+                <w:noProof/>
+                <w:sz w:val="28"/>
+                <w:szCs w:val="28"/>
+                <w:lang w:val="en-US" w:eastAsia="ru-RU"/>
+              </w:rPr>
+              <w:t xml:space="preserve"> diagA &gt;=1 </w:t>
+            </w:r>
+            <w:r>
+              <w:rPr>
+                <w:rFonts w:ascii="Courier New" w:hAnsi="Courier New" w:cs="Courier New"/>
+                <w:b/>
+                <w:noProof/>
+                <w:sz w:val="28"/>
+                <w:szCs w:val="28"/>
+                <w:lang w:val="en-US" w:eastAsia="ru-RU"/>
+              </w:rPr>
+              <w:t>then</w:t>
+            </w:r>
+            <w:r>
+              <w:rPr>
+                <w:rFonts w:ascii="Courier New" w:hAnsi="Courier New" w:cs="Courier New"/>
+                <w:noProof/>
+                <w:sz w:val="28"/>
+                <w:szCs w:val="28"/>
+                <w:lang w:val="en-US" w:eastAsia="ru-RU"/>
+              </w:rPr>
+              <w:t xml:space="preserve"> diag_lampA.color = </w:t>
+            </w:r>
+            <w:r>
+              <w:rPr>
+                <w:rFonts w:ascii="Courier New" w:hAnsi="Courier New" w:cs="Courier New"/>
+                <w:b/>
+                <w:noProof/>
+                <w:sz w:val="28"/>
+                <w:szCs w:val="28"/>
+                <w:lang w:val="en-US" w:eastAsia="ru-RU"/>
+              </w:rPr>
+              <w:t>rgbtocolor</w:t>
+            </w:r>
+            <w:r>
+              <w:rPr>
+                <w:rFonts w:ascii="Courier New" w:hAnsi="Courier New" w:cs="Courier New"/>
+                <w:noProof/>
+                <w:sz w:val="28"/>
+                <w:szCs w:val="28"/>
+                <w:lang w:val="en-US" w:eastAsia="ru-RU"/>
+              </w:rPr>
+              <w:t xml:space="preserve">(240,0,0) </w:t>
+            </w:r>
+            <w:r>
+              <w:rPr>
+                <w:rFonts w:ascii="Courier New" w:hAnsi="Courier New" w:cs="Courier New"/>
+                <w:b/>
+                <w:noProof/>
+                <w:sz w:val="28"/>
+                <w:szCs w:val="28"/>
+                <w:lang w:val="en-US" w:eastAsia="ru-RU"/>
+              </w:rPr>
+              <w:t>else</w:t>
+            </w:r>
+            <w:r>
+              <w:rPr>
+                <w:rFonts w:ascii="Courier New" w:hAnsi="Courier New" w:cs="Courier New"/>
+                <w:noProof/>
+                <w:sz w:val="28"/>
+                <w:szCs w:val="28"/>
+                <w:lang w:val="en-US" w:eastAsia="ru-RU"/>
+              </w:rPr>
+              <w:t xml:space="preserve"> diag_lampA.color = </w:t>
+            </w:r>
+            <w:r>
+              <w:rPr>
+                <w:rFonts w:ascii="Courier New" w:hAnsi="Courier New" w:cs="Courier New"/>
+                <w:b/>
+                <w:noProof/>
+                <w:sz w:val="28"/>
+                <w:szCs w:val="28"/>
+                <w:lang w:val="en-US" w:eastAsia="ru-RU"/>
+              </w:rPr>
+              <w:t>rgbtocolor</w:t>
+            </w:r>
+            <w:r>
+              <w:rPr>
+                <w:rFonts w:ascii="Courier New" w:hAnsi="Courier New" w:cs="Courier New"/>
+                <w:noProof/>
+                <w:sz w:val="28"/>
+                <w:szCs w:val="28"/>
+                <w:lang w:val="en-US" w:eastAsia="ru-RU"/>
+              </w:rPr>
+              <w:t>(0,206,0)</w:t>
+            </w:r>
+          </w:p>
+        </w:tc>
+      </w:tr>
+    </w:tbl>
+    <w:p>
+      <w:pPr>
+        <w:tabs>
+          <w:tab w:val="left" w:pos="9278"/>
+        </w:tabs>
+        <w:rPr>
+          <w:rFonts w:ascii="Times New Roman" w:eastAsia="Times New Roman" w:hAnsi="Times New Roman" w:cs="Times New Roman"/>
+          <w:noProof/>
+          <w:sz w:val="28"/>
+          <w:szCs w:val="28"/>
+          <w:lang w:eastAsia="ru-RU"/>
+        </w:rPr>
+      </w:pPr>
+      <w:r>
+        <w:rPr>
+          <w:rFonts w:ascii="Times New Roman" w:eastAsia="Times New Roman" w:hAnsi="Times New Roman" w:cs="Times New Roman"/>
+          <w:noProof/>
+          <w:sz w:val="28"/>
+          <w:szCs w:val="28"/>
+          <w:lang w:eastAsia="ru-RU"/>
+        </w:rPr>
+        <w:t xml:space="preserve">Таким образом при значениях случайно изменяющегося диагностического сигнала </w:t>
+      </w:r>
+      <w:r>
+        <w:rPr>
+          <w:rFonts w:ascii="Times New Roman" w:eastAsia="Times New Roman" w:hAnsi="Times New Roman" w:cs="Times New Roman"/>
+          <w:noProof/>
+          <w:sz w:val="28"/>
+          <w:szCs w:val="28"/>
+          <w:lang w:val="en-US" w:eastAsia="ru-RU"/>
+        </w:rPr>
+        <w:t>diagA больше, либо равных 1 цвет заливки нашего табло</w:t>
+      </w:r>
+      <w:r>
+        <w:rPr>
+          <w:rFonts w:ascii="Times New Roman" w:eastAsia="Times New Roman" w:hAnsi="Times New Roman" w:cs="Times New Roman"/>
+          <w:noProof/>
+          <w:sz w:val="28"/>
+          <w:szCs w:val="28"/>
+          <w:lang w:eastAsia="ru-RU"/>
+        </w:rPr>
+        <w:t xml:space="preserve"> будет становиться красным, в противном случае – зеленым.</w:t>
+      </w:r>
+    </w:p>
+    <w:p>
+      <w:pPr>
+        <w:tabs>
+          <w:tab w:val="left" w:pos="9278"/>
+        </w:tabs>
+        <w:rPr>
+          <w:rFonts w:ascii="Times New Roman" w:eastAsia="Times New Roman" w:hAnsi="Times New Roman" w:cs="Times New Roman"/>
+          <w:noProof/>
+          <w:sz w:val="28"/>
+          <w:szCs w:val="28"/>
+          <w:lang w:eastAsia="ru-RU"/>
+        </w:rPr>
+      </w:pPr>
+      <w:r>
+        <w:rPr>
+          <w:rFonts w:ascii="Times New Roman" w:eastAsia="Times New Roman" w:hAnsi="Times New Roman" w:cs="Times New Roman"/>
+          <w:noProof/>
+          <w:sz w:val="28"/>
+          <w:szCs w:val="28"/>
+          <w:lang w:eastAsia="ru-RU"/>
+        </w:rPr>
+        <w:t>Добавим на кадр оставшиеся табло для измерительных каналов B и С и запишем для них аналогичные условия. Также запишем расчет обобщенного сигнала неисправности для будущего табло на кадре page1.</w:t>
+      </w:r>
       <w:bookmarkStart w:id="0" w:name="_GoBack"/>
       <w:bookmarkEnd w:id="0"/>
+    </w:p>
+    <w:tbl>
+      <w:tblPr>
+        <w:tblStyle w:val="a4"/>
+        <w:tblW w:w="0" w:type="auto"/>
+        <w:tblBorders>
+          <w:top w:val="none" w:sz="0" w:space="0" w:color="auto"/>
+          <w:left w:val="none" w:sz="0" w:space="0" w:color="auto"/>
+          <w:bottom w:val="none" w:sz="0" w:space="0" w:color="auto"/>
+          <w:right w:val="none" w:sz="0" w:space="0" w:color="auto"/>
+          <w:insideH w:val="none" w:sz="0" w:space="0" w:color="auto"/>
+          <w:insideV w:val="none" w:sz="0" w:space="0" w:color="auto"/>
+        </w:tblBorders>
+        <w:tblLook w:val="04A0" w:firstRow="1" w:lastRow="0" w:firstColumn="1" w:lastColumn="0" w:noHBand="0" w:noVBand="1"/>
+      </w:tblPr>
+      <w:tblGrid>
+        <w:gridCol w:w="18278"/>
+      </w:tblGrid>
+      <w:tr>
+        <w:tc>
+          <w:tcPr>
+            <w:tcW w:w="18278" w:type="dxa"/>
+            <w:tcMar>
+              <w:left w:w="0" w:type="dxa"/>
+              <w:right w:w="0" w:type="dxa"/>
+            </w:tcMar>
+          </w:tcPr>
+          <w:p>
+            <w:pPr>
+              <w:shd w:val="clear" w:color="auto" w:fill="AAF571"/>
+              <w:spacing w:line="360" w:lineRule="auto"/>
+              <w:rPr>
+                <w:rFonts w:ascii="Courier New" w:hAnsi="Courier New" w:cs="Courier New"/>
+                <w:noProof/>
+                <w:sz w:val="28"/>
+                <w:szCs w:val="28"/>
+                <w:lang w:val="en-US" w:eastAsia="ru-RU"/>
+              </w:rPr>
+            </w:pPr>
+            <w:r>
+              <w:rPr>
+                <w:rFonts w:ascii="Courier New" w:hAnsi="Courier New" w:cs="Courier New"/>
+                <w:b/>
+                <w:noProof/>
+                <w:sz w:val="28"/>
+                <w:szCs w:val="28"/>
+                <w:lang w:val="en-US" w:eastAsia="ru-RU"/>
+              </w:rPr>
+              <w:t>if</w:t>
+            </w:r>
+            <w:r>
+              <w:rPr>
+                <w:rFonts w:ascii="Courier New" w:hAnsi="Courier New" w:cs="Courier New"/>
+                <w:noProof/>
+                <w:sz w:val="28"/>
+                <w:szCs w:val="28"/>
+                <w:lang w:val="en-US" w:eastAsia="ru-RU"/>
+              </w:rPr>
+              <w:t xml:space="preserve"> diagA &gt;=1 </w:t>
+            </w:r>
+            <w:r>
+              <w:rPr>
+                <w:rFonts w:ascii="Courier New" w:hAnsi="Courier New" w:cs="Courier New"/>
+                <w:b/>
+                <w:noProof/>
+                <w:sz w:val="28"/>
+                <w:szCs w:val="28"/>
+                <w:lang w:val="en-US" w:eastAsia="ru-RU"/>
+              </w:rPr>
+              <w:t>then</w:t>
+            </w:r>
+            <w:r>
+              <w:rPr>
+                <w:rFonts w:ascii="Courier New" w:hAnsi="Courier New" w:cs="Courier New"/>
+                <w:noProof/>
+                <w:sz w:val="28"/>
+                <w:szCs w:val="28"/>
+                <w:lang w:val="en-US" w:eastAsia="ru-RU"/>
+              </w:rPr>
+              <w:t xml:space="preserve"> diag_lampA.color = </w:t>
+            </w:r>
+            <w:r>
+              <w:rPr>
+                <w:rFonts w:ascii="Courier New" w:hAnsi="Courier New" w:cs="Courier New"/>
+                <w:b/>
+                <w:noProof/>
+                <w:sz w:val="28"/>
+                <w:szCs w:val="28"/>
+                <w:lang w:val="en-US" w:eastAsia="ru-RU"/>
+              </w:rPr>
+              <w:t>rgbtocolor</w:t>
+            </w:r>
+            <w:r>
+              <w:rPr>
+                <w:rFonts w:ascii="Courier New" w:hAnsi="Courier New" w:cs="Courier New"/>
+                <w:noProof/>
+                <w:sz w:val="28"/>
+                <w:szCs w:val="28"/>
+                <w:lang w:val="en-US" w:eastAsia="ru-RU"/>
+              </w:rPr>
+              <w:t xml:space="preserve">(240,0,0) </w:t>
+            </w:r>
+            <w:r>
+              <w:rPr>
+                <w:rFonts w:ascii="Courier New" w:hAnsi="Courier New" w:cs="Courier New"/>
+                <w:b/>
+                <w:noProof/>
+                <w:sz w:val="28"/>
+                <w:szCs w:val="28"/>
+                <w:lang w:val="en-US" w:eastAsia="ru-RU"/>
+              </w:rPr>
+              <w:t>else</w:t>
+            </w:r>
+            <w:r>
+              <w:rPr>
+                <w:rFonts w:ascii="Courier New" w:hAnsi="Courier New" w:cs="Courier New"/>
+                <w:noProof/>
+                <w:sz w:val="28"/>
+                <w:szCs w:val="28"/>
+                <w:lang w:val="en-US" w:eastAsia="ru-RU"/>
+              </w:rPr>
+              <w:t xml:space="preserve"> diag_lampA.color = </w:t>
+            </w:r>
+            <w:r>
+              <w:rPr>
+                <w:rFonts w:ascii="Courier New" w:hAnsi="Courier New" w:cs="Courier New"/>
+                <w:b/>
+                <w:noProof/>
+                <w:sz w:val="28"/>
+                <w:szCs w:val="28"/>
+                <w:lang w:val="en-US" w:eastAsia="ru-RU"/>
+              </w:rPr>
+              <w:t>rgbtocolor</w:t>
+            </w:r>
+            <w:r>
+              <w:rPr>
+                <w:rFonts w:ascii="Courier New" w:hAnsi="Courier New" w:cs="Courier New"/>
+                <w:noProof/>
+                <w:sz w:val="28"/>
+                <w:szCs w:val="28"/>
+                <w:lang w:val="en-US" w:eastAsia="ru-RU"/>
+              </w:rPr>
+              <w:t>(0,206,0)</w:t>
+            </w:r>
+          </w:p>
+          <w:p>
+            <w:pPr>
+              <w:shd w:val="clear" w:color="auto" w:fill="AAF571"/>
+              <w:spacing w:line="360" w:lineRule="auto"/>
+              <w:rPr>
+                <w:rFonts w:ascii="Courier New" w:hAnsi="Courier New" w:cs="Courier New"/>
+                <w:noProof/>
+                <w:sz w:val="28"/>
+                <w:szCs w:val="28"/>
+                <w:lang w:val="en-US" w:eastAsia="ru-RU"/>
+              </w:rPr>
+            </w:pPr>
+            <w:r>
+              <w:rPr>
+                <w:rFonts w:ascii="Courier New" w:hAnsi="Courier New" w:cs="Courier New"/>
+                <w:b/>
+                <w:noProof/>
+                <w:sz w:val="28"/>
+                <w:szCs w:val="28"/>
+                <w:lang w:val="en-US" w:eastAsia="ru-RU"/>
+              </w:rPr>
+              <w:t>if</w:t>
+            </w:r>
+            <w:r>
+              <w:rPr>
+                <w:rFonts w:ascii="Courier New" w:hAnsi="Courier New" w:cs="Courier New"/>
+                <w:noProof/>
+                <w:sz w:val="28"/>
+                <w:szCs w:val="28"/>
+                <w:lang w:val="en-US" w:eastAsia="ru-RU"/>
+              </w:rPr>
+              <w:t xml:space="preserve"> diagB &gt;=1 </w:t>
+            </w:r>
+            <w:r>
+              <w:rPr>
+                <w:rFonts w:ascii="Courier New" w:hAnsi="Courier New" w:cs="Courier New"/>
+                <w:b/>
+                <w:noProof/>
+                <w:sz w:val="28"/>
+                <w:szCs w:val="28"/>
+                <w:lang w:val="en-US" w:eastAsia="ru-RU"/>
+              </w:rPr>
+              <w:t>then</w:t>
+            </w:r>
+            <w:r>
+              <w:rPr>
+                <w:rFonts w:ascii="Courier New" w:hAnsi="Courier New" w:cs="Courier New"/>
+                <w:noProof/>
+                <w:sz w:val="28"/>
+                <w:szCs w:val="28"/>
+                <w:lang w:val="en-US" w:eastAsia="ru-RU"/>
+              </w:rPr>
+              <w:t xml:space="preserve"> diag_lampB.color = </w:t>
+            </w:r>
+            <w:r>
+              <w:rPr>
+                <w:rFonts w:ascii="Courier New" w:hAnsi="Courier New" w:cs="Courier New"/>
+                <w:b/>
+                <w:noProof/>
+                <w:sz w:val="28"/>
+                <w:szCs w:val="28"/>
+                <w:lang w:val="en-US" w:eastAsia="ru-RU"/>
+              </w:rPr>
+              <w:t>rgbtocolor</w:t>
+            </w:r>
+            <w:r>
+              <w:rPr>
+                <w:rFonts w:ascii="Courier New" w:hAnsi="Courier New" w:cs="Courier New"/>
+                <w:noProof/>
+                <w:sz w:val="28"/>
+                <w:szCs w:val="28"/>
+                <w:lang w:val="en-US" w:eastAsia="ru-RU"/>
+              </w:rPr>
+              <w:t xml:space="preserve">(240,0,0) </w:t>
+            </w:r>
+            <w:r>
+              <w:rPr>
+                <w:rFonts w:ascii="Courier New" w:hAnsi="Courier New" w:cs="Courier New"/>
+                <w:b/>
+                <w:noProof/>
+                <w:sz w:val="28"/>
+                <w:szCs w:val="28"/>
+                <w:lang w:val="en-US" w:eastAsia="ru-RU"/>
+              </w:rPr>
+              <w:t>else</w:t>
+            </w:r>
+            <w:r>
+              <w:rPr>
+                <w:rFonts w:ascii="Courier New" w:hAnsi="Courier New" w:cs="Courier New"/>
+                <w:noProof/>
+                <w:sz w:val="28"/>
+                <w:szCs w:val="28"/>
+                <w:lang w:val="en-US" w:eastAsia="ru-RU"/>
+              </w:rPr>
+              <w:t xml:space="preserve"> diag_lampB.color = </w:t>
+            </w:r>
+            <w:r>
+              <w:rPr>
+                <w:rFonts w:ascii="Courier New" w:hAnsi="Courier New" w:cs="Courier New"/>
+                <w:b/>
+                <w:noProof/>
+                <w:sz w:val="28"/>
+                <w:szCs w:val="28"/>
+                <w:lang w:val="en-US" w:eastAsia="ru-RU"/>
+              </w:rPr>
+              <w:t>rgbtocolor</w:t>
+            </w:r>
+            <w:r>
+              <w:rPr>
+                <w:rFonts w:ascii="Courier New" w:hAnsi="Courier New" w:cs="Courier New"/>
+                <w:noProof/>
+                <w:sz w:val="28"/>
+                <w:szCs w:val="28"/>
+                <w:lang w:val="en-US" w:eastAsia="ru-RU"/>
+              </w:rPr>
+              <w:t>(0,206,0)</w:t>
+            </w:r>
+          </w:p>
+          <w:p>
+            <w:pPr>
+              <w:shd w:val="clear" w:color="auto" w:fill="AAF571"/>
+              <w:spacing w:line="360" w:lineRule="auto"/>
+              <w:rPr>
+                <w:rFonts w:ascii="Courier New" w:hAnsi="Courier New" w:cs="Courier New"/>
+                <w:noProof/>
+                <w:sz w:val="28"/>
+                <w:szCs w:val="28"/>
+                <w:lang w:val="en-US" w:eastAsia="ru-RU"/>
+              </w:rPr>
+            </w:pPr>
+            <w:r>
+              <w:rPr>
+                <w:rFonts w:ascii="Courier New" w:hAnsi="Courier New" w:cs="Courier New"/>
+                <w:b/>
+                <w:noProof/>
+                <w:sz w:val="28"/>
+                <w:szCs w:val="28"/>
+                <w:lang w:val="en-US" w:eastAsia="ru-RU"/>
+              </w:rPr>
+              <w:t>if</w:t>
+            </w:r>
+            <w:r>
+              <w:rPr>
+                <w:rFonts w:ascii="Courier New" w:hAnsi="Courier New" w:cs="Courier New"/>
+                <w:noProof/>
+                <w:sz w:val="28"/>
+                <w:szCs w:val="28"/>
+                <w:lang w:val="en-US" w:eastAsia="ru-RU"/>
+              </w:rPr>
+              <w:t xml:space="preserve"> diagC &gt;=1 </w:t>
+            </w:r>
+            <w:r>
+              <w:rPr>
+                <w:rFonts w:ascii="Courier New" w:hAnsi="Courier New" w:cs="Courier New"/>
+                <w:b/>
+                <w:noProof/>
+                <w:sz w:val="28"/>
+                <w:szCs w:val="28"/>
+                <w:lang w:val="en-US" w:eastAsia="ru-RU"/>
+              </w:rPr>
+              <w:t>then</w:t>
+            </w:r>
+            <w:r>
+              <w:rPr>
+                <w:rFonts w:ascii="Courier New" w:hAnsi="Courier New" w:cs="Courier New"/>
+                <w:noProof/>
+                <w:sz w:val="28"/>
+                <w:szCs w:val="28"/>
+                <w:lang w:val="en-US" w:eastAsia="ru-RU"/>
+              </w:rPr>
+              <w:t xml:space="preserve"> diag_lampC.color = </w:t>
+            </w:r>
+            <w:r>
+              <w:rPr>
+                <w:rFonts w:ascii="Courier New" w:hAnsi="Courier New" w:cs="Courier New"/>
+                <w:b/>
+                <w:noProof/>
+                <w:sz w:val="28"/>
+                <w:szCs w:val="28"/>
+                <w:lang w:val="en-US" w:eastAsia="ru-RU"/>
+              </w:rPr>
+              <w:t>rgbtocolor</w:t>
+            </w:r>
+            <w:r>
+              <w:rPr>
+                <w:rFonts w:ascii="Courier New" w:hAnsi="Courier New" w:cs="Courier New"/>
+                <w:noProof/>
+                <w:sz w:val="28"/>
+                <w:szCs w:val="28"/>
+                <w:lang w:val="en-US" w:eastAsia="ru-RU"/>
+              </w:rPr>
+              <w:t xml:space="preserve">(240,0,0) </w:t>
+            </w:r>
+            <w:r>
+              <w:rPr>
+                <w:rFonts w:ascii="Courier New" w:hAnsi="Courier New" w:cs="Courier New"/>
+                <w:b/>
+                <w:noProof/>
+                <w:sz w:val="28"/>
+                <w:szCs w:val="28"/>
+                <w:lang w:val="en-US" w:eastAsia="ru-RU"/>
+              </w:rPr>
+              <w:t>else</w:t>
+            </w:r>
+            <w:r>
+              <w:rPr>
+                <w:rFonts w:ascii="Courier New" w:hAnsi="Courier New" w:cs="Courier New"/>
+                <w:noProof/>
+                <w:sz w:val="28"/>
+                <w:szCs w:val="28"/>
+                <w:lang w:val="en-US" w:eastAsia="ru-RU"/>
+              </w:rPr>
+              <w:t xml:space="preserve"> diag_lampC.color = </w:t>
+            </w:r>
+            <w:r>
+              <w:rPr>
+                <w:rFonts w:ascii="Courier New" w:hAnsi="Courier New" w:cs="Courier New"/>
+                <w:b/>
+                <w:noProof/>
+                <w:sz w:val="28"/>
+                <w:szCs w:val="28"/>
+                <w:lang w:val="en-US" w:eastAsia="ru-RU"/>
+              </w:rPr>
+              <w:t>rgbtocolor</w:t>
+            </w:r>
+            <w:r>
+              <w:rPr>
+                <w:rFonts w:ascii="Courier New" w:hAnsi="Courier New" w:cs="Courier New"/>
+                <w:noProof/>
+                <w:sz w:val="28"/>
+                <w:szCs w:val="28"/>
+                <w:lang w:val="en-US" w:eastAsia="ru-RU"/>
+              </w:rPr>
+              <w:t>(0,206,0)</w:t>
+            </w:r>
+          </w:p>
+          <w:p>
+            <w:pPr>
+              <w:shd w:val="clear" w:color="auto" w:fill="AAF571"/>
+              <w:spacing w:line="360" w:lineRule="auto"/>
+              <w:rPr>
+                <w:rFonts w:ascii="Courier New" w:hAnsi="Courier New" w:cs="Courier New"/>
+                <w:noProof/>
+                <w:sz w:val="28"/>
+                <w:szCs w:val="28"/>
+                <w:lang w:val="en-US" w:eastAsia="ru-RU"/>
+              </w:rPr>
+            </w:pPr>
+          </w:p>
+          <w:p>
+            <w:pPr>
+              <w:shd w:val="clear" w:color="auto" w:fill="AAF571"/>
+              <w:spacing w:line="360" w:lineRule="auto"/>
+              <w:rPr>
+                <w:rFonts w:ascii="Courier New" w:hAnsi="Courier New" w:cs="Courier New"/>
+                <w:noProof/>
+                <w:sz w:val="28"/>
+                <w:szCs w:val="28"/>
+                <w:lang w:val="en-US" w:eastAsia="ru-RU"/>
+              </w:rPr>
+            </w:pPr>
+            <w:r>
+              <w:rPr>
+                <w:rFonts w:ascii="Courier New" w:hAnsi="Courier New" w:cs="Courier New"/>
+                <w:b/>
+                <w:noProof/>
+                <w:sz w:val="28"/>
+                <w:szCs w:val="28"/>
+                <w:lang w:val="en-US" w:eastAsia="ru-RU"/>
+              </w:rPr>
+              <w:t>if</w:t>
+            </w:r>
+            <w:r>
+              <w:rPr>
+                <w:rFonts w:ascii="Courier New" w:hAnsi="Courier New" w:cs="Courier New"/>
+                <w:noProof/>
+                <w:sz w:val="28"/>
+                <w:szCs w:val="28"/>
+                <w:lang w:val="en-US" w:eastAsia="ru-RU"/>
+              </w:rPr>
+              <w:t xml:space="preserve"> (diagA&gt;=1) </w:t>
+            </w:r>
+            <w:r>
+              <w:rPr>
+                <w:rFonts w:ascii="Courier New" w:hAnsi="Courier New" w:cs="Courier New"/>
+                <w:b/>
+                <w:noProof/>
+                <w:sz w:val="28"/>
+                <w:szCs w:val="28"/>
+                <w:lang w:val="en-US" w:eastAsia="ru-RU"/>
+              </w:rPr>
+              <w:t>OR</w:t>
+            </w:r>
+            <w:r>
+              <w:rPr>
+                <w:rFonts w:ascii="Courier New" w:hAnsi="Courier New" w:cs="Courier New"/>
+                <w:noProof/>
+                <w:sz w:val="28"/>
+                <w:szCs w:val="28"/>
+                <w:lang w:val="en-US" w:eastAsia="ru-RU"/>
+              </w:rPr>
+              <w:t xml:space="preserve"> (diagB&gt;=1) </w:t>
+            </w:r>
+            <w:r>
+              <w:rPr>
+                <w:rFonts w:ascii="Courier New" w:hAnsi="Courier New" w:cs="Courier New"/>
+                <w:b/>
+                <w:noProof/>
+                <w:sz w:val="28"/>
+                <w:szCs w:val="28"/>
+                <w:lang w:val="en-US" w:eastAsia="ru-RU"/>
+              </w:rPr>
+              <w:t>OR</w:t>
+            </w:r>
+            <w:r>
+              <w:rPr>
+                <w:rFonts w:ascii="Courier New" w:hAnsi="Courier New" w:cs="Courier New"/>
+                <w:noProof/>
+                <w:sz w:val="28"/>
+                <w:szCs w:val="28"/>
+                <w:lang w:val="en-US" w:eastAsia="ru-RU"/>
+              </w:rPr>
+              <w:t xml:space="preserve"> (diagC&gt;=1) </w:t>
+            </w:r>
+            <w:r>
+              <w:rPr>
+                <w:rFonts w:ascii="Courier New" w:hAnsi="Courier New" w:cs="Courier New"/>
+                <w:b/>
+                <w:noProof/>
+                <w:sz w:val="28"/>
+                <w:szCs w:val="28"/>
+                <w:lang w:val="en-US" w:eastAsia="ru-RU"/>
+              </w:rPr>
+              <w:t>then</w:t>
+            </w:r>
+            <w:r>
+              <w:rPr>
+                <w:rFonts w:ascii="Courier New" w:hAnsi="Courier New" w:cs="Courier New"/>
+                <w:noProof/>
+                <w:sz w:val="28"/>
+                <w:szCs w:val="28"/>
+                <w:lang w:val="en-US" w:eastAsia="ru-RU"/>
+              </w:rPr>
+              <w:t xml:space="preserve"> diag_res = 1 </w:t>
+            </w:r>
+            <w:r>
+              <w:rPr>
+                <w:rFonts w:ascii="Courier New" w:hAnsi="Courier New" w:cs="Courier New"/>
+                <w:b/>
+                <w:noProof/>
+                <w:sz w:val="28"/>
+                <w:szCs w:val="28"/>
+                <w:lang w:val="en-US" w:eastAsia="ru-RU"/>
+              </w:rPr>
+              <w:t>else</w:t>
+            </w:r>
+            <w:r>
+              <w:rPr>
+                <w:rFonts w:ascii="Courier New" w:hAnsi="Courier New" w:cs="Courier New"/>
+                <w:noProof/>
+                <w:sz w:val="28"/>
+                <w:szCs w:val="28"/>
+                <w:lang w:val="en-US" w:eastAsia="ru-RU"/>
+              </w:rPr>
+              <w:t xml:space="preserve"> diag_res = 0;</w:t>
+            </w:r>
+          </w:p>
+        </w:tc>
+      </w:tr>
+    </w:tbl>
+    <w:p>
+      <w:pPr>
+        <w:tabs>
+          <w:tab w:val="left" w:pos="9278"/>
+        </w:tabs>
+        <w:rPr>
+          <w:rFonts w:ascii="Times New Roman" w:eastAsia="Times New Roman" w:hAnsi="Times New Roman" w:cs="Times New Roman"/>
+          <w:noProof/>
+          <w:sz w:val="28"/>
+          <w:szCs w:val="28"/>
+          <w:lang w:eastAsia="ru-RU"/>
+        </w:rPr>
+      </w:pPr>
+    </w:p>
+    <w:p>
+      <w:pPr>
+        <w:tabs>
+          <w:tab w:val="left" w:pos="9278"/>
+        </w:tabs>
+        <w:rPr>
+          <w:rFonts w:ascii="Times New Roman" w:eastAsia="Times New Roman" w:hAnsi="Times New Roman" w:cs="Times New Roman"/>
+          <w:noProof/>
+          <w:sz w:val="28"/>
+          <w:szCs w:val="28"/>
+          <w:lang w:eastAsia="ru-RU"/>
+        </w:rPr>
+      </w:pPr>
+      <w:r>
+        <w:rPr>
+          <w:rFonts w:ascii="Times New Roman" w:eastAsia="Times New Roman" w:hAnsi="Times New Roman" w:cs="Times New Roman"/>
+          <w:noProof/>
+          <w:sz w:val="28"/>
+          <w:szCs w:val="28"/>
+          <w:lang w:eastAsia="ru-RU"/>
+        </w:rPr>
+        <w:t>Наполнение элементами</w:t>
+      </w:r>
+      <w:r>
+        <w:rPr>
+          <w:rFonts w:ascii="Times New Roman" w:eastAsia="Times New Roman" w:hAnsi="Times New Roman" w:cs="Times New Roman"/>
+          <w:noProof/>
+          <w:sz w:val="28"/>
+          <w:szCs w:val="28"/>
+          <w:lang w:eastAsia="ru-RU"/>
+        </w:rPr>
+        <w:tab/>
+      </w:r>
+    </w:p>
+    <w:p>
+      <w:pPr>
+        <w:tabs>
+          <w:tab w:val="left" w:pos="9278"/>
+        </w:tabs>
+        <w:rPr>
+          <w:rFonts w:ascii="Times New Roman" w:eastAsia="Times New Roman" w:hAnsi="Times New Roman" w:cs="Times New Roman"/>
+          <w:noProof/>
+          <w:sz w:val="28"/>
+          <w:szCs w:val="28"/>
+          <w:lang w:eastAsia="ru-RU"/>
+        </w:rPr>
+      </w:pPr>
+    </w:p>
+    <w:p>
+      <w:pPr>
+        <w:rPr>
+          <w:rFonts w:ascii="Times New Roman" w:eastAsia="Times New Roman" w:hAnsi="Times New Roman" w:cs="Times New Roman"/>
+          <w:noProof/>
+          <w:sz w:val="28"/>
+          <w:szCs w:val="28"/>
+          <w:lang w:eastAsia="ru-RU"/>
+        </w:rPr>
+      </w:pPr>
+      <w:r>
+        <w:rPr>
+          <w:rFonts w:ascii="Times New Roman" w:eastAsia="Times New Roman" w:hAnsi="Times New Roman" w:cs="Times New Roman"/>
+          <w:noProof/>
+          <w:sz w:val="28"/>
+          <w:szCs w:val="28"/>
+          <w:lang w:eastAsia="ru-RU"/>
+        </w:rPr>
+        <w:t>Основной</w:t>
+      </w:r>
+    </w:p>
+    <w:p>
+      <w:pPr>
+        <w:rPr>
+          <w:rFonts w:ascii="Times New Roman" w:eastAsia="Times New Roman" w:hAnsi="Times New Roman" w:cs="Times New Roman"/>
+          <w:noProof/>
+          <w:sz w:val="28"/>
+          <w:szCs w:val="28"/>
+          <w:lang w:eastAsia="ru-RU"/>
+        </w:rPr>
+      </w:pPr>
+      <w:r>
+        <w:rPr>
+          <w:rFonts w:ascii="Times New Roman" w:eastAsia="Times New Roman" w:hAnsi="Times New Roman" w:cs="Times New Roman"/>
+          <w:noProof/>
+          <w:sz w:val="28"/>
+          <w:szCs w:val="28"/>
+          <w:lang w:eastAsia="ru-RU"/>
+        </w:rPr>
+        <w:t>Табло сигнализации</w:t>
+      </w:r>
+    </w:p>
+    <w:p>
+      <w:pPr>
+        <w:rPr>
+          <w:rFonts w:ascii="Times New Roman" w:eastAsia="Times New Roman" w:hAnsi="Times New Roman" w:cs="Times New Roman"/>
+          <w:noProof/>
+          <w:sz w:val="28"/>
+          <w:szCs w:val="28"/>
+          <w:lang w:eastAsia="ru-RU"/>
+        </w:rPr>
+      </w:pPr>
+      <w:r>
+        <w:rPr>
+          <w:rFonts w:ascii="Times New Roman" w:eastAsia="Times New Roman" w:hAnsi="Times New Roman" w:cs="Times New Roman"/>
+          <w:noProof/>
+          <w:sz w:val="28"/>
+          <w:szCs w:val="28"/>
+          <w:lang w:eastAsia="ru-RU"/>
+        </w:rPr>
+        <w:t>Детальные</w:t>
+      </w:r>
+    </w:p>
+    <w:p>
+      <w:pPr>
+        <w:rPr>
+          <w:rFonts w:ascii="Times New Roman" w:eastAsia="Times New Roman" w:hAnsi="Times New Roman" w:cs="Times New Roman"/>
+          <w:noProof/>
+          <w:sz w:val="28"/>
+          <w:szCs w:val="28"/>
+          <w:lang w:eastAsia="ru-RU"/>
+        </w:rPr>
+      </w:pPr>
+      <w:r>
+        <w:rPr>
+          <w:rFonts w:ascii="Times New Roman" w:eastAsia="Times New Roman" w:hAnsi="Times New Roman" w:cs="Times New Roman"/>
+          <w:noProof/>
+          <w:sz w:val="28"/>
+          <w:szCs w:val="28"/>
+          <w:lang w:eastAsia="ru-RU"/>
+        </w:rPr>
+        <w:t>Аналоговое показание + цифровик + сигнализация</w:t>
+      </w:r>
+    </w:p>
+    <w:p>
+      <w:pPr>
+        <w:rPr>
+          <w:rFonts w:ascii="Times New Roman" w:eastAsia="Times New Roman" w:hAnsi="Times New Roman" w:cs="Times New Roman"/>
+          <w:noProof/>
+          <w:sz w:val="28"/>
+          <w:szCs w:val="28"/>
+          <w:lang w:eastAsia="ru-RU"/>
+        </w:rPr>
+      </w:pPr>
       <w:r>
         <w:rPr>
           <w:rFonts w:ascii="Times New Roman" w:eastAsia="Times New Roman" w:hAnsi="Times New Roman" w:cs="Times New Roman"/>
@@ -1642,6 +2953,7 @@
   <w:style w:type="paragraph" w:default="1" w:styleId="a">
     <w:name w:val="Normal"/>
     <w:qFormat/>
+    <w:rsid w:val="002207A4"/>
   </w:style>
   <w:style w:type="character" w:default="1" w:styleId="a0">
     <w:name w:val="Default Paragraph Font"/>
@@ -1737,6 +3049,25 @@
         <w:shd w:val="clear" w:color="auto" w:fill="D9D9D9" w:themeFill="background1" w:themeFillShade="D9"/>
       </w:tcPr>
     </w:tblStylePr>
+  </w:style>
+  <w:style w:type="table" w:styleId="a4">
+    <w:name w:val="Table Grid"/>
+    <w:basedOn w:val="a1"/>
+    <w:uiPriority w:val="39"/>
+    <w:rsid w:val="005261CE"/>
+    <w:pPr>
+      <w:spacing w:after="0" w:line="240" w:lineRule="auto"/>
+    </w:pPr>
+    <w:tblPr>
+      <w:tblBorders>
+        <w:top w:val="single" w:sz="4" w:space="0" w:color="auto"/>
+        <w:left w:val="single" w:sz="4" w:space="0" w:color="auto"/>
+        <w:bottom w:val="single" w:sz="4" w:space="0" w:color="auto"/>
+        <w:right w:val="single" w:sz="4" w:space="0" w:color="auto"/>
+        <w:insideH w:val="single" w:sz="4" w:space="0" w:color="auto"/>
+        <w:insideV w:val="single" w:sz="4" w:space="0" w:color="auto"/>
+      </w:tblBorders>
+    </w:tblPr>
   </w:style>
 </w:styles>
 </file>
